--- a/game idea/기획 스터디 게임 아이디어.docx
+++ b/game idea/기획 스터디 게임 아이디어.docx
@@ -98,20 +98,1055 @@
       </w:r>
     </w:p>
     <w:p>
+      <w:r>
+        <w:rPr>
+          <w:rFonts w:hint="eastAsia"/>
+        </w:rPr>
+        <w:t>플레이</w:t>
+      </w:r>
+      <w:r>
+        <w:t xml:space="preserve"> </w:t>
+      </w:r>
+      <w:proofErr w:type="gramStart"/>
+      <w:r>
+        <w:t>방식 :</w:t>
+      </w:r>
+      <w:proofErr w:type="gramEnd"/>
+      <w:r>
+        <w:t xml:space="preserve"> 터치 및 슬라이드 (화면 가운데에 위치한 원이 차오를 때 터치 / 화면 위쪽에 위치한 두 방향의 원에 음표가 올라올 때 타이밍 맞게 슬라이드)</w:t>
+      </w:r>
+    </w:p>
+    <w:p/>
+    <w:p>
       <w:pPr>
         <w:rPr>
           <w:rFonts w:hint="eastAsia"/>
         </w:rPr>
       </w:pPr>
-      <w:r>
-        <w:rPr>
-          <w:rFonts w:hint="eastAsia"/>
-        </w:rPr>
-        <w:t>플레이</w:t>
-      </w:r>
-      <w:r>
-        <w:t xml:space="preserve"> 방식 : 터치 및 슬라이드 (화면 가운데에 위치한 원이 차오를 때 터치 / 화면 위쪽에 위치한 두 방향의 원에 음표가 올라올 때 타이밍 맞게 슬라이드)</w:t>
-      </w:r>
+    </w:p>
+    <w:p>
+      <w:r>
+        <w:rPr>
+          <w:rFonts w:hint="eastAsia"/>
+        </w:rPr>
+        <w:t xml:space="preserve">2주차 </w:t>
+      </w:r>
+      <w:proofErr w:type="gramStart"/>
+      <w:r>
+        <w:rPr>
+          <w:rFonts w:hint="eastAsia"/>
+        </w:rPr>
+        <w:t xml:space="preserve">주제 </w:t>
+      </w:r>
+      <w:r>
+        <w:t>:</w:t>
+      </w:r>
+      <w:proofErr w:type="gramEnd"/>
+      <w:r>
+        <w:t xml:space="preserve"> </w:t>
+      </w:r>
+      <w:r>
+        <w:rPr>
+          <w:rFonts w:hint="eastAsia"/>
+        </w:rPr>
+        <w:t>월</w:t>
+      </w:r>
+    </w:p>
+    <w:p>
+      <w:r>
+        <w:rPr>
+          <w:rFonts w:hint="eastAsia"/>
+        </w:rPr>
+        <w:t xml:space="preserve">월 </w:t>
+      </w:r>
+      <w:r>
+        <w:t xml:space="preserve">-&gt; </w:t>
+      </w:r>
+      <w:r>
+        <w:rPr>
+          <w:rFonts w:hint="eastAsia"/>
+        </w:rPr>
+        <w:t xml:space="preserve">달 </w:t>
+      </w:r>
+      <w:r>
+        <w:t>‘</w:t>
+      </w:r>
+      <w:r>
+        <w:rPr>
+          <w:rFonts w:hint="eastAsia"/>
+        </w:rPr>
+        <w:t>월</w:t>
+      </w:r>
+      <w:r>
+        <w:t>’</w:t>
+      </w:r>
+    </w:p>
+    <w:p>
+      <w:r>
+        <w:rPr>
+          <w:rFonts w:hint="eastAsia"/>
+        </w:rPr>
+        <w:t xml:space="preserve">게임 </w:t>
+      </w:r>
+      <w:proofErr w:type="gramStart"/>
+      <w:r>
+        <w:rPr>
+          <w:rFonts w:hint="eastAsia"/>
+        </w:rPr>
+        <w:t xml:space="preserve">스토리 </w:t>
+      </w:r>
+      <w:r>
+        <w:t>:</w:t>
+      </w:r>
+      <w:proofErr w:type="gramEnd"/>
+      <w:r>
+        <w:t xml:space="preserve"> </w:t>
+      </w:r>
+      <w:proofErr w:type="spellStart"/>
+      <w:r>
+        <w:rPr>
+          <w:rFonts w:hint="eastAsia"/>
+        </w:rPr>
+        <w:t>용알뜨기</w:t>
+      </w:r>
+      <w:proofErr w:type="spellEnd"/>
+      <w:r>
+        <w:rPr>
+          <w:rFonts w:hint="eastAsia"/>
+        </w:rPr>
+        <w:t xml:space="preserve"> 행위에 휩쓸려서 속세로 납치된 용의 알을 찾아</w:t>
+      </w:r>
+      <w:r>
+        <w:rPr>
+          <w:rFonts w:hint="eastAsia"/>
+        </w:rPr>
+        <w:t xml:space="preserve">서 원래 </w:t>
+      </w:r>
+      <w:proofErr w:type="spellStart"/>
+      <w:r>
+        <w:rPr>
+          <w:rFonts w:hint="eastAsia"/>
+        </w:rPr>
+        <w:t>위치해야하는</w:t>
+      </w:r>
+      <w:proofErr w:type="spellEnd"/>
+      <w:r>
+        <w:rPr>
+          <w:rFonts w:hint="eastAsia"/>
+        </w:rPr>
+        <w:t xml:space="preserve"> 곳을 되돌려 놓는</w:t>
+      </w:r>
+      <w:r>
+        <w:t xml:space="preserve"> </w:t>
+      </w:r>
+      <w:r>
+        <w:rPr>
+          <w:rFonts w:hint="eastAsia"/>
+        </w:rPr>
+        <w:t>달</w:t>
+      </w:r>
+      <w:r>
+        <w:rPr>
+          <w:rFonts w:hint="eastAsia"/>
+        </w:rPr>
+        <w:t>의 아이</w:t>
+      </w:r>
+      <w:r>
+        <w:t xml:space="preserve"> </w:t>
+      </w:r>
+      <w:r>
+        <w:rPr>
+          <w:rFonts w:hint="eastAsia"/>
+        </w:rPr>
+        <w:t>이야기.</w:t>
+      </w:r>
+      <w:r>
+        <w:t xml:space="preserve"> </w:t>
+      </w:r>
+    </w:p>
+    <w:p>
+      <w:pPr>
+        <w:rPr>
+          <w:rFonts w:hint="eastAsia"/>
+        </w:rPr>
+      </w:pPr>
+      <w:r>
+        <w:rPr>
+          <w:rFonts w:hint="eastAsia"/>
+        </w:rPr>
+        <w:t>(</w:t>
+      </w:r>
+      <w:r>
+        <w:t>*</w:t>
+      </w:r>
+      <w:r>
+        <w:rPr>
+          <w:rFonts w:hint="eastAsia"/>
+        </w:rPr>
+        <w:t xml:space="preserve">참고* </w:t>
+      </w:r>
+      <w:proofErr w:type="spellStart"/>
+      <w:proofErr w:type="gramStart"/>
+      <w:r>
+        <w:rPr>
+          <w:rFonts w:hint="eastAsia"/>
+        </w:rPr>
+        <w:t>용알뜨기</w:t>
+      </w:r>
+      <w:proofErr w:type="spellEnd"/>
+      <w:r>
+        <w:rPr>
+          <w:rFonts w:hint="eastAsia"/>
+        </w:rPr>
+        <w:t xml:space="preserve"> </w:t>
+      </w:r>
+      <w:r>
+        <w:t>:</w:t>
+      </w:r>
+      <w:proofErr w:type="gramEnd"/>
+      <w:r>
+        <w:t xml:space="preserve"> </w:t>
+      </w:r>
+      <w:r>
+        <w:rPr>
+          <w:rFonts w:hint="eastAsia"/>
+        </w:rPr>
+        <w:t>정월대보름날이나 첫 용날 새벽 첫닭이 울 때 부인들이 우물이나 샘에서 물을 길어오던 풍속.</w:t>
+      </w:r>
+      <w:r>
+        <w:t xml:space="preserve"> (</w:t>
+      </w:r>
+      <w:r>
+        <w:rPr>
+          <w:rFonts w:hint="eastAsia"/>
+        </w:rPr>
+        <w:t xml:space="preserve">이때 </w:t>
+      </w:r>
+      <w:proofErr w:type="spellStart"/>
+      <w:r>
+        <w:rPr>
+          <w:rFonts w:hint="eastAsia"/>
+        </w:rPr>
+        <w:t>용알은</w:t>
+      </w:r>
+      <w:proofErr w:type="spellEnd"/>
+      <w:r>
+        <w:rPr>
+          <w:rFonts w:hint="eastAsia"/>
+        </w:rPr>
+        <w:t xml:space="preserve"> 정월대보름(달)이라는 해석 존재)</w:t>
+      </w:r>
+    </w:p>
+    <w:p>
+      <w:pPr>
+        <w:rPr>
+          <w:rFonts w:hint="eastAsia"/>
+        </w:rPr>
+      </w:pPr>
+      <w:r>
+        <w:rPr>
+          <w:rFonts w:hint="eastAsia"/>
+        </w:rPr>
+        <w:t xml:space="preserve">게임 </w:t>
+      </w:r>
+      <w:proofErr w:type="gramStart"/>
+      <w:r>
+        <w:rPr>
+          <w:rFonts w:hint="eastAsia"/>
+        </w:rPr>
+        <w:t xml:space="preserve">방식 </w:t>
+      </w:r>
+      <w:r>
+        <w:t>:</w:t>
+      </w:r>
+      <w:proofErr w:type="gramEnd"/>
+      <w:r>
+        <w:t xml:space="preserve"> </w:t>
+      </w:r>
+      <w:r>
+        <w:rPr>
+          <w:rFonts w:hint="eastAsia"/>
+        </w:rPr>
+        <w:t>달의 아이는 오롯이</w:t>
+      </w:r>
+      <w:r>
+        <w:t xml:space="preserve"> </w:t>
+      </w:r>
+      <w:r>
+        <w:rPr>
+          <w:rFonts w:hint="eastAsia"/>
+        </w:rPr>
+        <w:t>달빛이 닿는 곳에서만 존재할 수 있음.</w:t>
+      </w:r>
+      <w:r>
+        <w:t xml:space="preserve"> </w:t>
+      </w:r>
+      <w:r>
+        <w:rPr>
+          <w:rFonts w:hint="eastAsia"/>
+        </w:rPr>
+        <w:t>달빛이 없을 때는 유령과도 같은 존재,</w:t>
+      </w:r>
+      <w:r>
+        <w:t xml:space="preserve"> </w:t>
+      </w:r>
+      <w:r>
+        <w:rPr>
+          <w:rFonts w:hint="eastAsia"/>
+        </w:rPr>
+        <w:t>달빛이 존재하면 실체가 드러남.</w:t>
+      </w:r>
+      <w:r>
+        <w:t xml:space="preserve"> </w:t>
+      </w:r>
+      <w:r>
+        <w:rPr>
+          <w:rFonts w:hint="eastAsia"/>
+        </w:rPr>
+        <w:t>달의 아이는 사람들에게 들키면 그 자리에서 소멸.</w:t>
+      </w:r>
+      <w:r>
+        <w:t xml:space="preserve"> </w:t>
+      </w:r>
+      <w:r>
+        <w:rPr>
+          <w:rFonts w:hint="eastAsia"/>
+        </w:rPr>
+        <w:t>따라서 사람이 존재하면 달빛이 없는 그늘로 숨어야 하고,</w:t>
+      </w:r>
+      <w:r>
+        <w:t xml:space="preserve"> </w:t>
+      </w:r>
+      <w:r>
+        <w:rPr>
+          <w:rFonts w:hint="eastAsia"/>
+        </w:rPr>
+        <w:t xml:space="preserve">물체와 상호작용을 </w:t>
+      </w:r>
+      <w:proofErr w:type="spellStart"/>
+      <w:r>
+        <w:rPr>
+          <w:rFonts w:hint="eastAsia"/>
+        </w:rPr>
+        <w:t>해야할</w:t>
+      </w:r>
+      <w:proofErr w:type="spellEnd"/>
+      <w:r>
+        <w:rPr>
+          <w:rFonts w:hint="eastAsia"/>
+        </w:rPr>
+        <w:t xml:space="preserve"> 때는 달빛 아래에 </w:t>
+      </w:r>
+      <w:r>
+        <w:rPr>
+          <w:rFonts w:hint="eastAsia"/>
+        </w:rPr>
+        <w:t>있어야함.</w:t>
+      </w:r>
+      <w:r>
+        <w:t xml:space="preserve"> </w:t>
+      </w:r>
+      <w:r>
+        <w:rPr>
+          <w:rFonts w:hint="eastAsia"/>
+        </w:rPr>
+        <w:t>용의 알을 찾고 그 알이 존재하던 호수까지 되돌려 놓는 것이 스테이지 클리어 조건.</w:t>
+      </w:r>
+      <w:r>
+        <w:t xml:space="preserve"> </w:t>
+      </w:r>
+      <w:r>
+        <w:rPr>
+          <w:rFonts w:hint="eastAsia"/>
+        </w:rPr>
+        <w:t>게임</w:t>
+      </w:r>
+      <w:r>
+        <w:rPr>
+          <w:rFonts w:hint="eastAsia"/>
+        </w:rPr>
+        <w:t xml:space="preserve">은 </w:t>
+      </w:r>
+      <w:r>
+        <w:rPr>
+          <w:rFonts w:hint="eastAsia"/>
+        </w:rPr>
+        <w:t>마을 초가집,</w:t>
+      </w:r>
+      <w:r>
+        <w:t xml:space="preserve"> </w:t>
+      </w:r>
+      <w:r>
+        <w:rPr>
+          <w:rFonts w:hint="eastAsia"/>
+        </w:rPr>
+        <w:t>기와집,</w:t>
+      </w:r>
+      <w:r>
+        <w:t xml:space="preserve"> </w:t>
+      </w:r>
+      <w:r>
+        <w:rPr>
+          <w:rFonts w:hint="eastAsia"/>
+        </w:rPr>
+        <w:t>궁궐 등으로 해서 난이도를 높여 스테이지를 클리어하는 형식임.</w:t>
+      </w:r>
+    </w:p>
+    <w:p/>
+    <w:p>
+      <w:pPr>
+        <w:rPr>
+          <w:rFonts w:hint="eastAsia"/>
+        </w:rPr>
+      </w:pPr>
+      <w:r>
+        <w:rPr>
+          <w:rFonts w:hint="eastAsia"/>
+        </w:rPr>
+        <w:t>이거는 버린 아이디어(</w:t>
+      </w:r>
+      <w:r>
+        <w:t>?)</w:t>
+      </w:r>
+    </w:p>
+    <w:p>
+      <w:pPr>
+        <w:rPr>
+          <w:rFonts w:ascii="Arial" w:hAnsi="Arial" w:cs="Arial"/>
+          <w:color w:val="202124"/>
+          <w:shd w:val="clear" w:color="auto" w:fill="FFFFFF"/>
+        </w:rPr>
+      </w:pPr>
+      <w:proofErr w:type="spellStart"/>
+      <w:r>
+        <w:rPr>
+          <w:rFonts w:hint="eastAsia"/>
+        </w:rPr>
+        <w:t>경화수월</w:t>
+      </w:r>
+      <w:proofErr w:type="spellEnd"/>
+      <w:r>
+        <w:rPr>
+          <w:rFonts w:hint="eastAsia"/>
+        </w:rPr>
+        <w:t>(</w:t>
+      </w:r>
+      <w:r>
+        <w:t>=</w:t>
+      </w:r>
+      <w:r>
+        <w:rPr>
+          <w:rFonts w:hint="eastAsia"/>
+        </w:rPr>
+        <w:t>수월경화</w:t>
+      </w:r>
+      <w:proofErr w:type="gramStart"/>
+      <w:r>
+        <w:rPr>
+          <w:rFonts w:hint="eastAsia"/>
+        </w:rPr>
+        <w:t xml:space="preserve">) </w:t>
+      </w:r>
+      <w:r>
+        <w:t>:</w:t>
+      </w:r>
+      <w:proofErr w:type="gramEnd"/>
+      <w:r>
+        <w:t xml:space="preserve"> </w:t>
+      </w:r>
+      <w:r>
+        <w:rPr>
+          <w:rFonts w:ascii="Arial" w:hAnsi="Arial" w:cs="Arial"/>
+          <w:color w:val="202124"/>
+          <w:shd w:val="clear" w:color="auto" w:fill="FFFFFF"/>
+        </w:rPr>
+        <w:t>'</w:t>
+      </w:r>
+      <w:r>
+        <w:rPr>
+          <w:rFonts w:ascii="Arial" w:hAnsi="Arial" w:cs="Arial"/>
+          <w:color w:val="202124"/>
+          <w:shd w:val="clear" w:color="auto" w:fill="FFFFFF"/>
+        </w:rPr>
+        <w:t>물에</w:t>
+      </w:r>
+      <w:r>
+        <w:rPr>
+          <w:rFonts w:ascii="Arial" w:hAnsi="Arial" w:cs="Arial"/>
+          <w:color w:val="202124"/>
+          <w:shd w:val="clear" w:color="auto" w:fill="FFFFFF"/>
+        </w:rPr>
+        <w:t xml:space="preserve"> </w:t>
+      </w:r>
+      <w:r>
+        <w:rPr>
+          <w:rFonts w:ascii="Arial" w:hAnsi="Arial" w:cs="Arial"/>
+          <w:color w:val="202124"/>
+          <w:shd w:val="clear" w:color="auto" w:fill="FFFFFF"/>
+        </w:rPr>
+        <w:t>비친</w:t>
+      </w:r>
+      <w:r>
+        <w:rPr>
+          <w:rFonts w:ascii="Arial" w:hAnsi="Arial" w:cs="Arial"/>
+          <w:color w:val="202124"/>
+          <w:shd w:val="clear" w:color="auto" w:fill="FFFFFF"/>
+        </w:rPr>
+        <w:t xml:space="preserve"> </w:t>
+      </w:r>
+      <w:r>
+        <w:rPr>
+          <w:rFonts w:ascii="Arial" w:hAnsi="Arial" w:cs="Arial"/>
+          <w:color w:val="202124"/>
+          <w:shd w:val="clear" w:color="auto" w:fill="FFFFFF"/>
+        </w:rPr>
+        <w:t>달과</w:t>
+      </w:r>
+      <w:r>
+        <w:rPr>
+          <w:rFonts w:ascii="Arial" w:hAnsi="Arial" w:cs="Arial"/>
+          <w:color w:val="202124"/>
+          <w:shd w:val="clear" w:color="auto" w:fill="FFFFFF"/>
+        </w:rPr>
+        <w:t xml:space="preserve"> </w:t>
+      </w:r>
+      <w:r>
+        <w:rPr>
+          <w:rFonts w:ascii="Arial" w:hAnsi="Arial" w:cs="Arial"/>
+          <w:color w:val="202124"/>
+          <w:shd w:val="clear" w:color="auto" w:fill="FFFFFF"/>
+        </w:rPr>
+        <w:t>거울에</w:t>
+      </w:r>
+      <w:r>
+        <w:rPr>
+          <w:rFonts w:ascii="Arial" w:hAnsi="Arial" w:cs="Arial"/>
+          <w:color w:val="202124"/>
+          <w:shd w:val="clear" w:color="auto" w:fill="FFFFFF"/>
+        </w:rPr>
+        <w:t xml:space="preserve"> </w:t>
+      </w:r>
+      <w:r>
+        <w:rPr>
+          <w:rFonts w:ascii="Arial" w:hAnsi="Arial" w:cs="Arial"/>
+          <w:color w:val="202124"/>
+          <w:shd w:val="clear" w:color="auto" w:fill="FFFFFF"/>
+        </w:rPr>
+        <w:t>비친</w:t>
+      </w:r>
+      <w:r>
+        <w:rPr>
+          <w:rFonts w:ascii="Arial" w:hAnsi="Arial" w:cs="Arial"/>
+          <w:color w:val="202124"/>
+          <w:shd w:val="clear" w:color="auto" w:fill="FFFFFF"/>
+        </w:rPr>
+        <w:t xml:space="preserve"> </w:t>
+      </w:r>
+      <w:r>
+        <w:rPr>
+          <w:rFonts w:ascii="Arial" w:hAnsi="Arial" w:cs="Arial"/>
+          <w:color w:val="202124"/>
+          <w:shd w:val="clear" w:color="auto" w:fill="FFFFFF"/>
+        </w:rPr>
+        <w:t>꽃</w:t>
+      </w:r>
+      <w:r>
+        <w:rPr>
+          <w:rFonts w:ascii="Arial" w:hAnsi="Arial" w:cs="Arial"/>
+          <w:color w:val="202124"/>
+          <w:shd w:val="clear" w:color="auto" w:fill="FFFFFF"/>
+        </w:rPr>
+        <w:t>'</w:t>
+      </w:r>
+      <w:proofErr w:type="spellStart"/>
+      <w:r>
+        <w:rPr>
+          <w:rFonts w:ascii="Arial" w:hAnsi="Arial" w:cs="Arial"/>
+          <w:color w:val="202124"/>
+          <w:shd w:val="clear" w:color="auto" w:fill="FFFFFF"/>
+        </w:rPr>
+        <w:t>으로</w:t>
+      </w:r>
+      <w:proofErr w:type="spellEnd"/>
+      <w:r>
+        <w:rPr>
+          <w:rFonts w:ascii="Arial" w:hAnsi="Arial" w:cs="Arial"/>
+          <w:color w:val="202124"/>
+          <w:shd w:val="clear" w:color="auto" w:fill="FFFFFF"/>
+        </w:rPr>
+        <w:t xml:space="preserve">, </w:t>
+      </w:r>
+      <w:r>
+        <w:rPr>
+          <w:rFonts w:ascii="Arial" w:hAnsi="Arial" w:cs="Arial"/>
+          <w:color w:val="202124"/>
+          <w:shd w:val="clear" w:color="auto" w:fill="FFFFFF"/>
+        </w:rPr>
+        <w:t>눈으로</w:t>
+      </w:r>
+      <w:r>
+        <w:rPr>
+          <w:rFonts w:ascii="Arial" w:hAnsi="Arial" w:cs="Arial"/>
+          <w:color w:val="202124"/>
+          <w:shd w:val="clear" w:color="auto" w:fill="FFFFFF"/>
+        </w:rPr>
+        <w:t xml:space="preserve"> </w:t>
+      </w:r>
+      <w:r>
+        <w:rPr>
+          <w:rFonts w:ascii="Arial" w:hAnsi="Arial" w:cs="Arial"/>
+          <w:color w:val="202124"/>
+          <w:shd w:val="clear" w:color="auto" w:fill="FFFFFF"/>
+        </w:rPr>
+        <w:t>볼</w:t>
+      </w:r>
+      <w:r>
+        <w:rPr>
+          <w:rFonts w:ascii="Arial" w:hAnsi="Arial" w:cs="Arial"/>
+          <w:color w:val="202124"/>
+          <w:shd w:val="clear" w:color="auto" w:fill="FFFFFF"/>
+        </w:rPr>
+        <w:t xml:space="preserve"> </w:t>
+      </w:r>
+      <w:r>
+        <w:rPr>
+          <w:rFonts w:ascii="Arial" w:hAnsi="Arial" w:cs="Arial"/>
+          <w:color w:val="202124"/>
+          <w:shd w:val="clear" w:color="auto" w:fill="FFFFFF"/>
+        </w:rPr>
+        <w:t>수는</w:t>
+      </w:r>
+      <w:r>
+        <w:rPr>
+          <w:rFonts w:ascii="Arial" w:hAnsi="Arial" w:cs="Arial"/>
+          <w:color w:val="202124"/>
+          <w:shd w:val="clear" w:color="auto" w:fill="FFFFFF"/>
+        </w:rPr>
+        <w:t xml:space="preserve"> </w:t>
+      </w:r>
+      <w:r>
+        <w:rPr>
+          <w:rFonts w:ascii="Arial" w:hAnsi="Arial" w:cs="Arial"/>
+          <w:color w:val="202124"/>
+          <w:shd w:val="clear" w:color="auto" w:fill="FFFFFF"/>
+        </w:rPr>
+        <w:t>있으나</w:t>
+      </w:r>
+      <w:r>
+        <w:rPr>
+          <w:rFonts w:ascii="Arial" w:hAnsi="Arial" w:cs="Arial"/>
+          <w:color w:val="202124"/>
+          <w:shd w:val="clear" w:color="auto" w:fill="FFFFFF"/>
+        </w:rPr>
+        <w:t xml:space="preserve"> </w:t>
+      </w:r>
+      <w:r>
+        <w:rPr>
+          <w:rFonts w:ascii="Arial" w:hAnsi="Arial" w:cs="Arial"/>
+          <w:color w:val="202124"/>
+          <w:shd w:val="clear" w:color="auto" w:fill="FFFFFF"/>
+        </w:rPr>
+        <w:t>손으로</w:t>
+      </w:r>
+      <w:r>
+        <w:rPr>
+          <w:rFonts w:ascii="Arial" w:hAnsi="Arial" w:cs="Arial"/>
+          <w:color w:val="202124"/>
+          <w:shd w:val="clear" w:color="auto" w:fill="FFFFFF"/>
+        </w:rPr>
+        <w:t xml:space="preserve"> </w:t>
+      </w:r>
+      <w:r>
+        <w:rPr>
+          <w:rFonts w:ascii="Arial" w:hAnsi="Arial" w:cs="Arial"/>
+          <w:color w:val="202124"/>
+          <w:shd w:val="clear" w:color="auto" w:fill="FFFFFF"/>
+        </w:rPr>
+        <w:t>잡을</w:t>
+      </w:r>
+      <w:r>
+        <w:rPr>
+          <w:rFonts w:ascii="Arial" w:hAnsi="Arial" w:cs="Arial"/>
+          <w:color w:val="202124"/>
+          <w:shd w:val="clear" w:color="auto" w:fill="FFFFFF"/>
+        </w:rPr>
+        <w:t xml:space="preserve"> </w:t>
+      </w:r>
+      <w:r>
+        <w:rPr>
+          <w:rFonts w:ascii="Arial" w:hAnsi="Arial" w:cs="Arial"/>
+          <w:color w:val="202124"/>
+          <w:shd w:val="clear" w:color="auto" w:fill="FFFFFF"/>
+        </w:rPr>
+        <w:t>수</w:t>
+      </w:r>
+      <w:r>
+        <w:rPr>
+          <w:rFonts w:ascii="Arial" w:hAnsi="Arial" w:cs="Arial"/>
+          <w:color w:val="202124"/>
+          <w:shd w:val="clear" w:color="auto" w:fill="FFFFFF"/>
+        </w:rPr>
+        <w:t xml:space="preserve"> </w:t>
+      </w:r>
+      <w:r>
+        <w:rPr>
+          <w:rFonts w:ascii="Arial" w:hAnsi="Arial" w:cs="Arial"/>
+          <w:color w:val="202124"/>
+          <w:shd w:val="clear" w:color="auto" w:fill="FFFFFF"/>
+        </w:rPr>
+        <w:t>없음을</w:t>
+      </w:r>
+      <w:r>
+        <w:rPr>
+          <w:rFonts w:ascii="Arial" w:hAnsi="Arial" w:cs="Arial"/>
+          <w:color w:val="202124"/>
+          <w:shd w:val="clear" w:color="auto" w:fill="FFFFFF"/>
+        </w:rPr>
+        <w:t xml:space="preserve"> </w:t>
+      </w:r>
+      <w:r>
+        <w:rPr>
+          <w:rFonts w:ascii="Arial" w:hAnsi="Arial" w:cs="Arial"/>
+          <w:color w:val="202124"/>
+          <w:shd w:val="clear" w:color="auto" w:fill="FFFFFF"/>
+        </w:rPr>
+        <w:t>뜻</w:t>
+      </w:r>
+      <w:r>
+        <w:rPr>
+          <w:rFonts w:ascii="Arial" w:hAnsi="Arial" w:cs="Arial" w:hint="eastAsia"/>
+          <w:color w:val="202124"/>
+          <w:shd w:val="clear" w:color="auto" w:fill="FFFFFF"/>
+        </w:rPr>
+        <w:t>함</w:t>
+      </w:r>
+    </w:p>
+    <w:p>
+      <w:r>
+        <w:rPr>
+          <w:rFonts w:ascii="Arial" w:hAnsi="Arial" w:cs="Arial" w:hint="eastAsia"/>
+          <w:color w:val="202124"/>
+          <w:shd w:val="clear" w:color="auto" w:fill="FFFFFF"/>
+        </w:rPr>
+        <w:t>게임</w:t>
+      </w:r>
+      <w:r>
+        <w:rPr>
+          <w:rFonts w:ascii="Arial" w:hAnsi="Arial" w:cs="Arial" w:hint="eastAsia"/>
+          <w:color w:val="202124"/>
+          <w:shd w:val="clear" w:color="auto" w:fill="FFFFFF"/>
+        </w:rPr>
+        <w:t xml:space="preserve"> 1</w:t>
+      </w:r>
+      <w:r>
+        <w:rPr>
+          <w:rFonts w:ascii="Arial" w:hAnsi="Arial" w:cs="Arial"/>
+          <w:color w:val="202124"/>
+          <w:shd w:val="clear" w:color="auto" w:fill="FFFFFF"/>
+        </w:rPr>
+        <w:t xml:space="preserve">) </w:t>
+      </w:r>
+      <w:r>
+        <w:rPr>
+          <w:rFonts w:ascii="Arial" w:hAnsi="Arial" w:cs="Arial" w:hint="eastAsia"/>
+          <w:color w:val="202124"/>
+          <w:shd w:val="clear" w:color="auto" w:fill="FFFFFF"/>
+        </w:rPr>
+        <w:t>아이가</w:t>
+      </w:r>
+      <w:r>
+        <w:rPr>
+          <w:rFonts w:ascii="Arial" w:hAnsi="Arial" w:cs="Arial" w:hint="eastAsia"/>
+          <w:color w:val="202124"/>
+          <w:shd w:val="clear" w:color="auto" w:fill="FFFFFF"/>
+        </w:rPr>
+        <w:t xml:space="preserve"> </w:t>
+      </w:r>
+      <w:r>
+        <w:rPr>
+          <w:rFonts w:ascii="Arial" w:hAnsi="Arial" w:cs="Arial" w:hint="eastAsia"/>
+          <w:color w:val="202124"/>
+          <w:shd w:val="clear" w:color="auto" w:fill="FFFFFF"/>
+        </w:rPr>
+        <w:t>달에</w:t>
+      </w:r>
+      <w:r>
+        <w:rPr>
+          <w:rFonts w:ascii="Arial" w:hAnsi="Arial" w:cs="Arial" w:hint="eastAsia"/>
+          <w:color w:val="202124"/>
+          <w:shd w:val="clear" w:color="auto" w:fill="FFFFFF"/>
+        </w:rPr>
+        <w:t xml:space="preserve"> </w:t>
+      </w:r>
+      <w:r>
+        <w:rPr>
+          <w:rFonts w:ascii="Arial" w:hAnsi="Arial" w:cs="Arial" w:hint="eastAsia"/>
+          <w:color w:val="202124"/>
+          <w:shd w:val="clear" w:color="auto" w:fill="FFFFFF"/>
+        </w:rPr>
+        <w:t>미쳤던</w:t>
+      </w:r>
+      <w:r>
+        <w:rPr>
+          <w:rFonts w:ascii="Arial" w:hAnsi="Arial" w:cs="Arial" w:hint="eastAsia"/>
+          <w:color w:val="202124"/>
+          <w:shd w:val="clear" w:color="auto" w:fill="FFFFFF"/>
+        </w:rPr>
+        <w:t xml:space="preserve"> </w:t>
+      </w:r>
+      <w:r>
+        <w:rPr>
+          <w:rFonts w:ascii="Arial" w:hAnsi="Arial" w:cs="Arial" w:hint="eastAsia"/>
+          <w:color w:val="202124"/>
+          <w:shd w:val="clear" w:color="auto" w:fill="FFFFFF"/>
+        </w:rPr>
+        <w:t>허상의</w:t>
+      </w:r>
+      <w:r>
+        <w:rPr>
+          <w:rFonts w:ascii="Arial" w:hAnsi="Arial" w:cs="Arial" w:hint="eastAsia"/>
+          <w:color w:val="202124"/>
+          <w:shd w:val="clear" w:color="auto" w:fill="FFFFFF"/>
+        </w:rPr>
+        <w:t xml:space="preserve"> </w:t>
+      </w:r>
+      <w:r>
+        <w:rPr>
+          <w:rFonts w:ascii="Arial" w:hAnsi="Arial" w:cs="Arial" w:hint="eastAsia"/>
+          <w:color w:val="202124"/>
+          <w:shd w:val="clear" w:color="auto" w:fill="FFFFFF"/>
+        </w:rPr>
+        <w:t>꽃을</w:t>
+      </w:r>
+      <w:r>
+        <w:rPr>
+          <w:rFonts w:ascii="Arial" w:hAnsi="Arial" w:cs="Arial" w:hint="eastAsia"/>
+          <w:color w:val="202124"/>
+          <w:shd w:val="clear" w:color="auto" w:fill="FFFFFF"/>
+        </w:rPr>
+        <w:t xml:space="preserve"> </w:t>
+      </w:r>
+      <w:r>
+        <w:rPr>
+          <w:rFonts w:ascii="Arial" w:hAnsi="Arial" w:cs="Arial" w:hint="eastAsia"/>
+          <w:color w:val="202124"/>
+          <w:shd w:val="clear" w:color="auto" w:fill="FFFFFF"/>
+        </w:rPr>
+        <w:t>찾으러</w:t>
+      </w:r>
+      <w:r>
+        <w:rPr>
+          <w:rFonts w:ascii="Arial" w:hAnsi="Arial" w:cs="Arial" w:hint="eastAsia"/>
+          <w:color w:val="202124"/>
+          <w:shd w:val="clear" w:color="auto" w:fill="FFFFFF"/>
+        </w:rPr>
+        <w:t xml:space="preserve"> </w:t>
+      </w:r>
+      <w:r>
+        <w:rPr>
+          <w:rFonts w:ascii="Arial" w:hAnsi="Arial" w:cs="Arial" w:hint="eastAsia"/>
+          <w:color w:val="202124"/>
+          <w:shd w:val="clear" w:color="auto" w:fill="FFFFFF"/>
+        </w:rPr>
+        <w:t>떠나는</w:t>
+      </w:r>
+      <w:r>
+        <w:rPr>
+          <w:rFonts w:ascii="Arial" w:hAnsi="Arial" w:cs="Arial" w:hint="eastAsia"/>
+          <w:color w:val="202124"/>
+          <w:shd w:val="clear" w:color="auto" w:fill="FFFFFF"/>
+        </w:rPr>
+        <w:t xml:space="preserve"> </w:t>
+      </w:r>
+      <w:r>
+        <w:rPr>
+          <w:rFonts w:ascii="Arial" w:hAnsi="Arial" w:cs="Arial" w:hint="eastAsia"/>
+          <w:color w:val="202124"/>
+          <w:shd w:val="clear" w:color="auto" w:fill="FFFFFF"/>
+        </w:rPr>
+        <w:t>게임</w:t>
+      </w:r>
+      <w:r>
+        <w:rPr>
+          <w:rFonts w:ascii="Arial" w:hAnsi="Arial" w:cs="Arial" w:hint="eastAsia"/>
+          <w:color w:val="202124"/>
+          <w:shd w:val="clear" w:color="auto" w:fill="FFFFFF"/>
+        </w:rPr>
+        <w:t>.</w:t>
+      </w:r>
+      <w:r>
+        <w:rPr>
+          <w:rFonts w:ascii="Arial" w:hAnsi="Arial" w:cs="Arial"/>
+          <w:color w:val="202124"/>
+          <w:shd w:val="clear" w:color="auto" w:fill="FFFFFF"/>
+        </w:rPr>
+        <w:t xml:space="preserve"> </w:t>
+      </w:r>
+      <w:r>
+        <w:rPr>
+          <w:rFonts w:ascii="Arial" w:hAnsi="Arial" w:cs="Arial" w:hint="eastAsia"/>
+          <w:color w:val="202124"/>
+          <w:shd w:val="clear" w:color="auto" w:fill="FFFFFF"/>
+        </w:rPr>
+        <w:t>속세에서</w:t>
+      </w:r>
+      <w:r>
+        <w:rPr>
+          <w:rFonts w:ascii="Arial" w:hAnsi="Arial" w:cs="Arial" w:hint="eastAsia"/>
+          <w:color w:val="202124"/>
+          <w:shd w:val="clear" w:color="auto" w:fill="FFFFFF"/>
+        </w:rPr>
+        <w:t xml:space="preserve"> </w:t>
+      </w:r>
+      <w:r>
+        <w:rPr>
+          <w:rFonts w:ascii="Arial" w:hAnsi="Arial" w:cs="Arial" w:hint="eastAsia"/>
+          <w:color w:val="202124"/>
+          <w:shd w:val="clear" w:color="auto" w:fill="FFFFFF"/>
+        </w:rPr>
+        <w:t>멀어져서</w:t>
+      </w:r>
+      <w:r>
+        <w:rPr>
+          <w:rFonts w:ascii="Arial" w:hAnsi="Arial" w:cs="Arial" w:hint="eastAsia"/>
+          <w:color w:val="202124"/>
+          <w:shd w:val="clear" w:color="auto" w:fill="FFFFFF"/>
+        </w:rPr>
+        <w:t xml:space="preserve"> </w:t>
+      </w:r>
+      <w:r>
+        <w:rPr>
+          <w:rFonts w:ascii="Arial" w:hAnsi="Arial" w:cs="Arial" w:hint="eastAsia"/>
+          <w:color w:val="202124"/>
+          <w:shd w:val="clear" w:color="auto" w:fill="FFFFFF"/>
+        </w:rPr>
+        <w:t>사는</w:t>
+      </w:r>
+      <w:r>
+        <w:rPr>
+          <w:rFonts w:ascii="Arial" w:hAnsi="Arial" w:cs="Arial" w:hint="eastAsia"/>
+          <w:color w:val="202124"/>
+          <w:shd w:val="clear" w:color="auto" w:fill="FFFFFF"/>
+        </w:rPr>
+        <w:t xml:space="preserve"> </w:t>
+      </w:r>
+      <w:r>
+        <w:rPr>
+          <w:rFonts w:ascii="Arial" w:hAnsi="Arial" w:cs="Arial" w:hint="eastAsia"/>
+          <w:color w:val="202124"/>
+          <w:shd w:val="clear" w:color="auto" w:fill="FFFFFF"/>
+        </w:rPr>
+        <w:t>달의</w:t>
+      </w:r>
+      <w:r>
+        <w:rPr>
+          <w:rFonts w:ascii="Arial" w:hAnsi="Arial" w:cs="Arial" w:hint="eastAsia"/>
+          <w:color w:val="202124"/>
+          <w:shd w:val="clear" w:color="auto" w:fill="FFFFFF"/>
+        </w:rPr>
+        <w:t xml:space="preserve"> </w:t>
+      </w:r>
+      <w:r>
+        <w:rPr>
+          <w:rFonts w:ascii="Arial" w:hAnsi="Arial" w:cs="Arial" w:hint="eastAsia"/>
+          <w:color w:val="202124"/>
+          <w:shd w:val="clear" w:color="auto" w:fill="FFFFFF"/>
+        </w:rPr>
+        <w:t>마을</w:t>
+      </w:r>
+      <w:r>
+        <w:rPr>
+          <w:rFonts w:ascii="Arial" w:hAnsi="Arial" w:cs="Arial" w:hint="eastAsia"/>
+          <w:color w:val="202124"/>
+          <w:shd w:val="clear" w:color="auto" w:fill="FFFFFF"/>
+        </w:rPr>
+        <w:t>(</w:t>
+      </w:r>
+      <w:r>
+        <w:rPr>
+          <w:rFonts w:ascii="Arial" w:hAnsi="Arial" w:cs="Arial" w:hint="eastAsia"/>
+          <w:color w:val="202124"/>
+          <w:shd w:val="clear" w:color="auto" w:fill="FFFFFF"/>
+        </w:rPr>
+        <w:t>약간</w:t>
+      </w:r>
+      <w:r>
+        <w:rPr>
+          <w:rFonts w:ascii="Arial" w:hAnsi="Arial" w:cs="Arial" w:hint="eastAsia"/>
+          <w:color w:val="202124"/>
+          <w:shd w:val="clear" w:color="auto" w:fill="FFFFFF"/>
+        </w:rPr>
+        <w:t xml:space="preserve"> </w:t>
+      </w:r>
+      <w:r>
+        <w:rPr>
+          <w:rFonts w:ascii="Arial" w:hAnsi="Arial" w:cs="Arial" w:hint="eastAsia"/>
+          <w:color w:val="202124"/>
+          <w:shd w:val="clear" w:color="auto" w:fill="FFFFFF"/>
+        </w:rPr>
+        <w:t>종교적</w:t>
+      </w:r>
+      <w:r>
+        <w:rPr>
+          <w:rFonts w:ascii="Arial" w:hAnsi="Arial" w:cs="Arial" w:hint="eastAsia"/>
+          <w:color w:val="202124"/>
+          <w:shd w:val="clear" w:color="auto" w:fill="FFFFFF"/>
+        </w:rPr>
+        <w:t xml:space="preserve"> </w:t>
+      </w:r>
+      <w:r>
+        <w:rPr>
+          <w:rFonts w:ascii="Arial" w:hAnsi="Arial" w:cs="Arial" w:hint="eastAsia"/>
+          <w:color w:val="202124"/>
+          <w:shd w:val="clear" w:color="auto" w:fill="FFFFFF"/>
+        </w:rPr>
+        <w:t>마을</w:t>
+      </w:r>
+      <w:r>
+        <w:rPr>
+          <w:rFonts w:ascii="Arial" w:hAnsi="Arial" w:cs="Arial" w:hint="eastAsia"/>
+          <w:color w:val="202124"/>
+          <w:shd w:val="clear" w:color="auto" w:fill="FFFFFF"/>
+        </w:rPr>
+        <w:t>)</w:t>
+      </w:r>
+      <w:r>
+        <w:rPr>
+          <w:rFonts w:ascii="Arial" w:hAnsi="Arial" w:cs="Arial" w:hint="eastAsia"/>
+          <w:color w:val="202124"/>
+          <w:shd w:val="clear" w:color="auto" w:fill="FFFFFF"/>
+        </w:rPr>
+        <w:t>을</w:t>
+      </w:r>
+      <w:r>
+        <w:rPr>
+          <w:rFonts w:ascii="Arial" w:hAnsi="Arial" w:cs="Arial" w:hint="eastAsia"/>
+          <w:color w:val="202124"/>
+          <w:shd w:val="clear" w:color="auto" w:fill="FFFFFF"/>
+        </w:rPr>
+        <w:t xml:space="preserve"> </w:t>
+      </w:r>
+      <w:r>
+        <w:rPr>
+          <w:rFonts w:ascii="Arial" w:hAnsi="Arial" w:cs="Arial" w:hint="eastAsia"/>
+          <w:color w:val="202124"/>
+          <w:shd w:val="clear" w:color="auto" w:fill="FFFFFF"/>
+        </w:rPr>
+        <w:t>찾아가</w:t>
+      </w:r>
+      <w:r>
+        <w:rPr>
+          <w:rFonts w:hint="eastAsia"/>
+        </w:rPr>
+        <w:t>서 그들이 매년 제사를 지내고 신처럼 모시는 꽃을 꺾음</w:t>
+      </w:r>
+    </w:p>
+    <w:p>
+      <w:pPr>
+        <w:rPr>
+          <w:rFonts w:hint="eastAsia"/>
+        </w:rPr>
+      </w:pPr>
     </w:p>
     <w:sectPr>
       <w:pgSz w:w="11906" w:h="16838"/>
@@ -247,6 +1282,7 @@
     <w:lsdException w:name="HTML Sample" w:semiHidden="1" w:unhideWhenUsed="1"/>
     <w:lsdException w:name="HTML Typewriter" w:semiHidden="1" w:unhideWhenUsed="1"/>
     <w:lsdException w:name="HTML Variable" w:semiHidden="1" w:unhideWhenUsed="1"/>
+    <w:lsdException w:name="Normal Table" w:semiHidden="1" w:unhideWhenUsed="1"/>
     <w:lsdException w:name="annotation subject" w:semiHidden="1" w:unhideWhenUsed="1"/>
     <w:lsdException w:name="No List" w:semiHidden="1" w:unhideWhenUsed="1"/>
     <w:lsdException w:name="Outline List 1" w:semiHidden="1" w:unhideWhenUsed="1"/>
@@ -293,8 +1329,10 @@
     <w:lsdException w:name="Table Subtle 2" w:semiHidden="1" w:unhideWhenUsed="1"/>
     <w:lsdException w:name="Table Web 1" w:semiHidden="1" w:unhideWhenUsed="1"/>
     <w:lsdException w:name="Table Web 2" w:semiHidden="1" w:unhideWhenUsed="1"/>
+    <w:lsdException w:name="Table Web 3" w:semiHidden="1" w:unhideWhenUsed="1"/>
     <w:lsdException w:name="Balloon Text" w:semiHidden="1" w:unhideWhenUsed="1"/>
     <w:lsdException w:name="Table Grid" w:uiPriority="39"/>
+    <w:lsdException w:name="Table Theme" w:semiHidden="1" w:unhideWhenUsed="1"/>
     <w:lsdException w:name="Placeholder Text" w:semiHidden="1"/>
     <w:lsdException w:name="No Spacing" w:uiPriority="1" w:qFormat="1"/>
     <w:lsdException w:name="Light Shading" w:uiPriority="60"/>

--- a/game idea/기획 스터디 게임 아이디어.docx
+++ b/game idea/기획 스터디 게임 아이디어.docx
@@ -1,6 +1,6 @@
 
 <file path=word/document.xml><?xml version="1.0" encoding="utf-8"?>
-<w:document xmlns:wpc="http://schemas.microsoft.com/office/word/2010/wordprocessingCanvas" xmlns:cx="http://schemas.microsoft.com/office/drawing/2014/chartex" xmlns:cx1="http://schemas.microsoft.com/office/drawing/2015/9/8/chartex" xmlns:cx2="http://schemas.microsoft.com/office/drawing/2015/10/21/chartex" xmlns:cx3="http://schemas.microsoft.com/office/drawing/2016/5/9/chartex" xmlns:cx4="http://schemas.microsoft.com/office/drawing/2016/5/10/chartex" xmlns:cx5="http://schemas.microsoft.com/office/drawing/2016/5/11/chartex" xmlns:cx6="http://schemas.microsoft.com/office/drawing/2016/5/12/chartex" xmlns:cx7="http://schemas.microsoft.com/office/drawing/2016/5/13/chartex" xmlns:cx8="http://schemas.microsoft.com/office/drawing/2016/5/14/chartex" xmlns:mc="http://schemas.openxmlformats.org/markup-compatibility/2006" xmlns:aink="http://schemas.microsoft.com/office/drawing/2016/ink" xmlns:am3d="http://schemas.microsoft.com/office/drawing/2017/model3d" xmlns:o="urn:schemas-microsoft-com:office:office" xmlns:r="http://schemas.openxmlformats.org/officeDocument/2006/relationships" xmlns:m="http://schemas.openxmlformats.org/officeDocument/2006/math" xmlns:v="urn:schemas-microsoft-com:vml" xmlns:wp14="http://schemas.microsoft.com/office/word/2010/wordprocessingDrawing" xmlns:wp="http://schemas.openxmlformats.org/drawingml/2006/wordprocessingDrawing" xmlns:w10="urn:schemas-microsoft-com:office:word" xmlns:w="http://schemas.openxmlformats.org/wordprocessingml/2006/main" xmlns:w14="http://schemas.microsoft.com/office/word/2010/wordml" xmlns:w15="http://schemas.microsoft.com/office/word/2012/wordml" xmlns:w16cex="http://schemas.microsoft.com/office/word/2018/wordml/cex" xmlns:w16cid="http://schemas.microsoft.com/office/word/2016/wordml/cid" xmlns:w16="http://schemas.microsoft.com/office/word/2018/wordml" xmlns:w16sdtdh="http://schemas.microsoft.com/office/word/2020/wordml/sdtdatahash" xmlns:w16se="http://schemas.microsoft.com/office/word/2015/wordml/symex" xmlns:wpg="http://schemas.microsoft.com/office/word/2010/wordprocessingGroup" xmlns:wpi="http://schemas.microsoft.com/office/word/2010/wordprocessingInk" xmlns:wne="http://schemas.microsoft.com/office/word/2006/wordml" xmlns:wps="http://schemas.microsoft.com/office/word/2010/wordprocessingShape" mc:Ignorable="w14 w15 w16se w16cid w16 w16cex w16sdtdh wp14">
+<w:document xmlns:wpc="http://schemas.microsoft.com/office/word/2010/wordprocessingCanvas" xmlns:mc="http://schemas.openxmlformats.org/markup-compatibility/2006" xmlns:o="urn:schemas-microsoft-com:office:office" xmlns:r="http://schemas.openxmlformats.org/officeDocument/2006/relationships" xmlns:m="http://schemas.openxmlformats.org/officeDocument/2006/math" xmlns:v="urn:schemas-microsoft-com:vml" xmlns:wp14="http://schemas.microsoft.com/office/word/2010/wordprocessingDrawing" xmlns:wp="http://schemas.openxmlformats.org/drawingml/2006/wordprocessingDrawing" xmlns:w10="urn:schemas-microsoft-com:office:word" xmlns:w="http://schemas.openxmlformats.org/wordprocessingml/2006/main" xmlns:w14="http://schemas.microsoft.com/office/word/2010/wordml" xmlns:wpg="http://schemas.microsoft.com/office/word/2010/wordprocessingGroup" xmlns:wpi="http://schemas.microsoft.com/office/word/2010/wordprocessingInk" xmlns:wne="http://schemas.microsoft.com/office/word/2006/wordml" xmlns:wps="http://schemas.microsoft.com/office/word/2010/wordprocessingShape">
   <w:body>
     <w:p>
       <w:r>
@@ -17,7 +17,6 @@
         </w:rPr>
         <w:t xml:space="preserve">1주차 </w:t>
       </w:r>
-      <w:proofErr w:type="gramStart"/>
       <w:r>
         <w:rPr>
           <w:rFonts w:hint="eastAsia"/>
@@ -27,7 +26,6 @@
       <w:r>
         <w:t>:</w:t>
       </w:r>
-      <w:proofErr w:type="gramEnd"/>
       <w:r>
         <w:t xml:space="preserve"> </w:t>
       </w:r>
@@ -39,7 +37,6 @@
       </w:r>
     </w:p>
     <w:p>
-      <w:proofErr w:type="gramStart"/>
       <w:r>
         <w:rPr>
           <w:rFonts w:hint="eastAsia"/>
@@ -49,13 +46,11 @@
       <w:r>
         <w:t xml:space="preserve"> :</w:t>
       </w:r>
-      <w:proofErr w:type="gramEnd"/>
       <w:r>
         <w:t xml:space="preserve"> 도형</w:t>
       </w:r>
     </w:p>
     <w:p>
-      <w:proofErr w:type="gramStart"/>
       <w:r>
         <w:rPr>
           <w:rFonts w:hint="eastAsia"/>
@@ -65,7 +60,6 @@
       <w:r>
         <w:t xml:space="preserve"> :</w:t>
       </w:r>
-      <w:proofErr w:type="gramEnd"/>
       <w:r>
         <w:t xml:space="preserve"> 리듬게임</w:t>
       </w:r>
@@ -80,19 +74,15 @@
       <w:r>
         <w:t xml:space="preserve"> </w:t>
       </w:r>
-      <w:proofErr w:type="gramStart"/>
       <w:r>
         <w:t>목적 :</w:t>
       </w:r>
-      <w:proofErr w:type="gramEnd"/>
-      <w:r>
-        <w:t xml:space="preserve"> </w:t>
-      </w:r>
-      <w:proofErr w:type="spellStart"/>
+      <w:r>
+        <w:t xml:space="preserve"> </w:t>
+      </w:r>
       <w:r>
         <w:t>휴대성</w:t>
       </w:r>
-      <w:proofErr w:type="spellEnd"/>
       <w:r>
         <w:t xml:space="preserve"> 좋고, 한손으로 하는 리듬게임</w:t>
       </w:r>
@@ -107,11 +97,9 @@
       <w:r>
         <w:t xml:space="preserve"> </w:t>
       </w:r>
-      <w:proofErr w:type="gramStart"/>
       <w:r>
         <w:t>방식 :</w:t>
       </w:r>
-      <w:proofErr w:type="gramEnd"/>
       <w:r>
         <w:t xml:space="preserve"> 터치 및 슬라이드 (화면 가운데에 위치한 원이 차오를 때 터치 / 화면 위쪽에 위치한 두 방향의 원에 음표가 올라올 때 타이밍 맞게 슬라이드)</w:t>
       </w:r>
@@ -131,7 +119,6 @@
         </w:rPr>
         <w:t xml:space="preserve">2주차 </w:t>
       </w:r>
-      <w:proofErr w:type="gramStart"/>
       <w:r>
         <w:rPr>
           <w:rFonts w:hint="eastAsia"/>
@@ -141,7 +128,6 @@
       <w:r>
         <w:t>:</w:t>
       </w:r>
-      <w:proofErr w:type="gramEnd"/>
       <w:r>
         <w:t xml:space="preserve"> </w:t>
       </w:r>
@@ -188,7 +174,6 @@
         </w:rPr>
         <w:t xml:space="preserve">게임 </w:t>
       </w:r>
-      <w:proofErr w:type="gramStart"/>
       <w:r>
         <w:rPr>
           <w:rFonts w:hint="eastAsia"/>
@@ -198,18 +183,15 @@
       <w:r>
         <w:t>:</w:t>
       </w:r>
-      <w:proofErr w:type="gramEnd"/>
-      <w:r>
-        <w:t xml:space="preserve"> </w:t>
-      </w:r>
-      <w:proofErr w:type="spellStart"/>
+      <w:r>
+        <w:t xml:space="preserve"> </w:t>
+      </w:r>
       <w:r>
         <w:rPr>
           <w:rFonts w:hint="eastAsia"/>
         </w:rPr>
         <w:t>용알뜨기</w:t>
       </w:r>
-      <w:proofErr w:type="spellEnd"/>
       <w:r>
         <w:rPr>
           <w:rFonts w:hint="eastAsia"/>
@@ -222,14 +204,12 @@
         </w:rPr>
         <w:t xml:space="preserve">서 원래 </w:t>
       </w:r>
-      <w:proofErr w:type="spellStart"/>
       <w:r>
         <w:rPr>
           <w:rFonts w:hint="eastAsia"/>
         </w:rPr>
         <w:t>위치해야하는</w:t>
       </w:r>
-      <w:proofErr w:type="spellEnd"/>
       <w:r>
         <w:rPr>
           <w:rFonts w:hint="eastAsia"/>
@@ -285,15 +265,12 @@
         </w:rPr>
         <w:t xml:space="preserve">참고* </w:t>
       </w:r>
-      <w:proofErr w:type="spellStart"/>
-      <w:proofErr w:type="gramStart"/>
       <w:r>
         <w:rPr>
           <w:rFonts w:hint="eastAsia"/>
         </w:rPr>
         <w:t>용알뜨기</w:t>
       </w:r>
-      <w:proofErr w:type="spellEnd"/>
       <w:r>
         <w:rPr>
           <w:rFonts w:hint="eastAsia"/>
@@ -303,7 +280,6 @@
       <w:r>
         <w:t>:</w:t>
       </w:r>
-      <w:proofErr w:type="gramEnd"/>
       <w:r>
         <w:t xml:space="preserve"> </w:t>
       </w:r>
@@ -322,14 +298,12 @@
         </w:rPr>
         <w:t xml:space="preserve">이때 </w:t>
       </w:r>
-      <w:proofErr w:type="spellStart"/>
       <w:r>
         <w:rPr>
           <w:rFonts w:hint="eastAsia"/>
         </w:rPr>
         <w:t>용알은</w:t>
       </w:r>
-      <w:proofErr w:type="spellEnd"/>
       <w:r>
         <w:rPr>
           <w:rFonts w:hint="eastAsia"/>
@@ -349,7 +323,6 @@
         </w:rPr>
         <w:t xml:space="preserve">게임 </w:t>
       </w:r>
-      <w:proofErr w:type="gramStart"/>
       <w:r>
         <w:rPr>
           <w:rFonts w:hint="eastAsia"/>
@@ -359,7 +332,6 @@
       <w:r>
         <w:t>:</w:t>
       </w:r>
-      <w:proofErr w:type="gramEnd"/>
       <w:r>
         <w:t xml:space="preserve"> </w:t>
       </w:r>
@@ -423,14 +395,12 @@
         </w:rPr>
         <w:t xml:space="preserve">물체와 상호작용을 </w:t>
       </w:r>
-      <w:proofErr w:type="spellStart"/>
       <w:r>
         <w:rPr>
           <w:rFonts w:hint="eastAsia"/>
         </w:rPr>
         <w:t>해야할</w:t>
       </w:r>
-      <w:proofErr w:type="spellEnd"/>
       <w:r>
         <w:rPr>
           <w:rFonts w:hint="eastAsia"/>
@@ -517,14 +487,12 @@
           <w:shd w:val="clear" w:color="auto" w:fill="FFFFFF"/>
         </w:rPr>
       </w:pPr>
-      <w:proofErr w:type="spellStart"/>
       <w:r>
         <w:rPr>
           <w:rFonts w:hint="eastAsia"/>
         </w:rPr>
         <w:t>경화수월</w:t>
       </w:r>
-      <w:proofErr w:type="spellEnd"/>
       <w:r>
         <w:rPr>
           <w:rFonts w:hint="eastAsia"/>
@@ -540,7 +508,6 @@
         </w:rPr>
         <w:t>수월경화</w:t>
       </w:r>
-      <w:proofErr w:type="gramStart"/>
       <w:r>
         <w:rPr>
           <w:rFonts w:hint="eastAsia"/>
@@ -550,7 +517,6 @@
       <w:r>
         <w:t>:</w:t>
       </w:r>
-      <w:proofErr w:type="gramEnd"/>
       <w:r>
         <w:t xml:space="preserve"> </w:t>
       </w:r>
@@ -658,7 +624,6 @@
         </w:rPr>
         <w:t>'</w:t>
       </w:r>
-      <w:proofErr w:type="spellStart"/>
       <w:r>
         <w:rPr>
           <w:rFonts w:ascii="Arial" w:hAnsi="Arial" w:cs="Arial"/>
@@ -667,7 +632,6 @@
         </w:rPr>
         <w:t>으로</w:t>
       </w:r>
-      <w:proofErr w:type="spellEnd"/>
       <w:r>
         <w:rPr>
           <w:rFonts w:ascii="Arial" w:hAnsi="Arial" w:cs="Arial"/>
@@ -1139,6 +1103,101 @@
           <w:rFonts w:hint="eastAsia"/>
         </w:rPr>
         <w:t>서 그들이 매년 제사를 지내고 신처럼 모시는 꽃을 꺾음</w:t>
+      </w:r>
+    </w:p>
+    <w:p>
+      <w:pPr>
+        <w:rPr>
+          <w:lang/>
+          <w:rFonts/>
+          <w:rtl w:val="off"/>
+        </w:rPr>
+      </w:pPr>
+    </w:p>
+    <w:p>
+      <w:pPr>
+        <w:rPr>
+          <w:lang/>
+          <w:rFonts/>
+          <w:rtl w:val="off"/>
+        </w:rPr>
+      </w:pPr>
+    </w:p>
+    <w:p>
+      <w:pPr>
+        <w:rPr>
+          <w:lang w:eastAsia="ko-KR"/>
+          <w:rFonts w:hint="eastAsia"/>
+          <w:rtl w:val="off"/>
+        </w:rPr>
+      </w:pPr>
+      <w:r>
+        <w:rPr>
+          <w:lang w:eastAsia="ko-KR"/>
+          <w:rFonts w:hint="eastAsia"/>
+          <w:rtl w:val="off"/>
+        </w:rPr>
+        <w:t>레벨은 언더워드만 있다고 하기, 바운스볼 UI 기획 ㄱㄱ</w:t>
+      </w:r>
+    </w:p>
+    <w:p>
+      <w:pPr>
+        <w:rPr>
+          <w:lang w:eastAsia="ko-KR"/>
+          <w:rFonts w:hint="eastAsia"/>
+          <w:rtl w:val="off"/>
+        </w:rPr>
+      </w:pPr>
+    </w:p>
+    <w:p>
+      <w:pPr>
+        <w:rPr>
+          <w:lang w:eastAsia="ko-KR"/>
+          <w:rFonts w:hint="eastAsia"/>
+          <w:rtl w:val="off"/>
+        </w:rPr>
+      </w:pPr>
+      <w:r>
+        <w:rPr>
+          <w:lang w:eastAsia="ko-KR"/>
+          <w:rFonts w:hint="eastAsia"/>
+          <w:rtl w:val="off"/>
+        </w:rPr>
+        <w:t>3주차 아이디어 : 티 =&gt; 차</w:t>
+      </w:r>
+    </w:p>
+    <w:p>
+      <w:pPr>
+        <w:rPr>
+          <w:lang w:eastAsia="ko-KR"/>
+          <w:rFonts w:hint="eastAsia"/>
+          <w:rtl w:val="off"/>
+        </w:rPr>
+      </w:pPr>
+      <w:r>
+        <w:rPr>
+          <w:lang w:eastAsia="ko-KR"/>
+          <w:rFonts w:hint="eastAsia"/>
+          <w:rtl w:val="off"/>
+        </w:rPr>
+        <w:t>주제 : 다도</w:t>
+      </w:r>
+    </w:p>
+    <w:p>
+      <w:pPr>
+        <w:rPr>
+          <w:lang w:eastAsia="ko-KR"/>
+          <w:rFonts w:hint="eastAsia"/>
+          <w:rtl w:val="off"/>
+        </w:rPr>
+      </w:pPr>
+      <w:r>
+        <w:rPr>
+          <w:lang w:eastAsia="ko-KR"/>
+          <w:rFonts w:hint="eastAsia"/>
+          <w:rtl w:val="off"/>
+        </w:rPr>
+        <w:t>게임 목적 : 다도 문화를 체험하기 위함 / 찻잔을 놓는 위치부터, 차를 끓이는 시간, 차를 우리는 방법, 따르는 방법 등등을 게임으로 체험하게 하기 위함 / 약간 닌텐도에 쿠킹마마처럼 하나하나 해보는 것을 목표로 함 (쿠킹마마에서는 요리의 다양함이였다면 여기서는 상황의 다양함을 여러 단계로 두면 좋을 듯)</w:t>
       </w:r>
     </w:p>
     <w:p>
@@ -1151,7 +1210,7 @@
     <w:sectPr>
       <w:pgSz w:w="11906" w:h="16838"/>
       <w:pgMar w:top="1701" w:right="1440" w:bottom="1440" w:left="1440" w:header="851" w:footer="992" w:gutter="0"/>
-      <w:cols w:space="425"/>
+      <w:cols/>
       <w:docGrid w:linePitch="360"/>
     </w:sectPr>
   </w:body>
@@ -1159,420 +1218,40 @@
 </file>
 
 <file path=word/styles.xml><?xml version="1.0" encoding="utf-8"?>
-<w:styles xmlns:mc="http://schemas.openxmlformats.org/markup-compatibility/2006" xmlns:r="http://schemas.openxmlformats.org/officeDocument/2006/relationships" xmlns:w="http://schemas.openxmlformats.org/wordprocessingml/2006/main" xmlns:w14="http://schemas.microsoft.com/office/word/2010/wordml" xmlns:w15="http://schemas.microsoft.com/office/word/2012/wordml" xmlns:w16cex="http://schemas.microsoft.com/office/word/2018/wordml/cex" xmlns:w16cid="http://schemas.microsoft.com/office/word/2016/wordml/cid" xmlns:w16="http://schemas.microsoft.com/office/word/2018/wordml" xmlns:w16sdtdh="http://schemas.microsoft.com/office/word/2020/wordml/sdtdatahash" xmlns:w16se="http://schemas.microsoft.com/office/word/2015/wordml/symex" mc:Ignorable="w14 w15 w16se w16cid w16 w16cex w16sdtdh">
+<w:styles xmlns:r="http://schemas.openxmlformats.org/officeDocument/2006/relationships" xmlns:w="http://schemas.openxmlformats.org/wordprocessingml/2006/main">
   <w:docDefaults>
     <w:rPrDefault>
       <w:rPr>
+        <w:lang w:val="en-US" w:eastAsia="ko-KR" w:bidi="ar-SA"/>
         <w:rFonts w:asciiTheme="minorHAnsi" w:eastAsiaTheme="minorEastAsia" w:hAnsiTheme="minorHAnsi" w:cstheme="minorBidi"/>
+        <w:szCs w:val="22"/>
         <w:kern w:val="2"/>
-        <w:szCs w:val="22"/>
-        <w:lang w:val="en-US" w:eastAsia="ko-KR" w:bidi="ar-SA"/>
       </w:rPr>
     </w:rPrDefault>
     <w:pPrDefault>
       <w:pPr>
+        <w:jc w:val="both"/>
         <w:spacing w:after="160" w:line="259" w:lineRule="auto"/>
-        <w:jc w:val="both"/>
       </w:pPr>
     </w:pPrDefault>
   </w:docDefaults>
-  <w:latentStyles w:defLockedState="0" w:defUIPriority="99" w:defSemiHidden="0" w:defUnhideWhenUsed="0" w:defQFormat="0" w:count="376">
-    <w:lsdException w:name="Normal" w:uiPriority="0" w:qFormat="1"/>
-    <w:lsdException w:name="heading 1" w:uiPriority="9" w:qFormat="1"/>
-    <w:lsdException w:name="heading 2" w:semiHidden="1" w:uiPriority="9" w:unhideWhenUsed="1" w:qFormat="1"/>
-    <w:lsdException w:name="heading 3" w:semiHidden="1" w:uiPriority="9" w:unhideWhenUsed="1" w:qFormat="1"/>
-    <w:lsdException w:name="heading 4" w:semiHidden="1" w:uiPriority="9" w:unhideWhenUsed="1" w:qFormat="1"/>
-    <w:lsdException w:name="heading 5" w:semiHidden="1" w:uiPriority="9" w:unhideWhenUsed="1" w:qFormat="1"/>
-    <w:lsdException w:name="heading 6" w:semiHidden="1" w:uiPriority="9" w:unhideWhenUsed="1" w:qFormat="1"/>
-    <w:lsdException w:name="heading 7" w:semiHidden="1" w:uiPriority="9" w:unhideWhenUsed="1" w:qFormat="1"/>
-    <w:lsdException w:name="heading 8" w:semiHidden="1" w:uiPriority="9" w:unhideWhenUsed="1" w:qFormat="1"/>
-    <w:lsdException w:name="heading 9" w:semiHidden="1" w:uiPriority="9" w:unhideWhenUsed="1" w:qFormat="1"/>
-    <w:lsdException w:name="index 1" w:semiHidden="1" w:unhideWhenUsed="1"/>
-    <w:lsdException w:name="index 2" w:semiHidden="1" w:unhideWhenUsed="1"/>
-    <w:lsdException w:name="index 3" w:semiHidden="1" w:unhideWhenUsed="1"/>
-    <w:lsdException w:name="index 4" w:semiHidden="1" w:unhideWhenUsed="1"/>
-    <w:lsdException w:name="index 5" w:semiHidden="1" w:unhideWhenUsed="1"/>
-    <w:lsdException w:name="index 6" w:semiHidden="1" w:unhideWhenUsed="1"/>
-    <w:lsdException w:name="index 7" w:semiHidden="1" w:unhideWhenUsed="1"/>
-    <w:lsdException w:name="index 8" w:semiHidden="1" w:unhideWhenUsed="1"/>
-    <w:lsdException w:name="index 9" w:semiHidden="1" w:unhideWhenUsed="1"/>
-    <w:lsdException w:name="toc 1" w:semiHidden="1" w:uiPriority="39" w:unhideWhenUsed="1"/>
-    <w:lsdException w:name="toc 2" w:semiHidden="1" w:uiPriority="39" w:unhideWhenUsed="1"/>
-    <w:lsdException w:name="toc 3" w:semiHidden="1" w:uiPriority="39" w:unhideWhenUsed="1"/>
-    <w:lsdException w:name="toc 4" w:semiHidden="1" w:uiPriority="39" w:unhideWhenUsed="1"/>
-    <w:lsdException w:name="toc 5" w:semiHidden="1" w:uiPriority="39" w:unhideWhenUsed="1"/>
-    <w:lsdException w:name="toc 6" w:semiHidden="1" w:uiPriority="39" w:unhideWhenUsed="1"/>
-    <w:lsdException w:name="toc 7" w:semiHidden="1" w:uiPriority="39" w:unhideWhenUsed="1"/>
-    <w:lsdException w:name="toc 8" w:semiHidden="1" w:uiPriority="39" w:unhideWhenUsed="1"/>
-    <w:lsdException w:name="toc 9" w:semiHidden="1" w:uiPriority="39" w:unhideWhenUsed="1"/>
-    <w:lsdException w:name="Normal Indent" w:semiHidden="1" w:unhideWhenUsed="1"/>
-    <w:lsdException w:name="footnote text" w:semiHidden="1" w:unhideWhenUsed="1"/>
-    <w:lsdException w:name="annotation text" w:semiHidden="1" w:unhideWhenUsed="1"/>
-    <w:lsdException w:name="header" w:semiHidden="1" w:unhideWhenUsed="1"/>
-    <w:lsdException w:name="footer" w:semiHidden="1" w:unhideWhenUsed="1"/>
-    <w:lsdException w:name="index heading" w:semiHidden="1" w:unhideWhenUsed="1"/>
-    <w:lsdException w:name="caption" w:semiHidden="1" w:uiPriority="35" w:unhideWhenUsed="1" w:qFormat="1"/>
-    <w:lsdException w:name="table of figures" w:semiHidden="1" w:unhideWhenUsed="1"/>
-    <w:lsdException w:name="envelope address" w:semiHidden="1" w:unhideWhenUsed="1"/>
-    <w:lsdException w:name="envelope return" w:semiHidden="1" w:unhideWhenUsed="1"/>
-    <w:lsdException w:name="footnote reference" w:semiHidden="1" w:unhideWhenUsed="1"/>
-    <w:lsdException w:name="annotation reference" w:semiHidden="1" w:unhideWhenUsed="1"/>
-    <w:lsdException w:name="line number" w:semiHidden="1" w:unhideWhenUsed="1"/>
-    <w:lsdException w:name="page number" w:semiHidden="1" w:unhideWhenUsed="1"/>
-    <w:lsdException w:name="endnote reference" w:semiHidden="1" w:unhideWhenUsed="1"/>
-    <w:lsdException w:name="endnote text" w:semiHidden="1" w:unhideWhenUsed="1"/>
-    <w:lsdException w:name="table of authorities" w:semiHidden="1" w:unhideWhenUsed="1"/>
-    <w:lsdException w:name="macro" w:semiHidden="1" w:unhideWhenUsed="1"/>
-    <w:lsdException w:name="toa heading" w:semiHidden="1" w:unhideWhenUsed="1"/>
-    <w:lsdException w:name="List" w:semiHidden="1" w:unhideWhenUsed="1"/>
-    <w:lsdException w:name="List Bullet" w:semiHidden="1" w:unhideWhenUsed="1"/>
-    <w:lsdException w:name="List Number" w:semiHidden="1" w:unhideWhenUsed="1"/>
-    <w:lsdException w:name="List 2" w:semiHidden="1" w:unhideWhenUsed="1"/>
-    <w:lsdException w:name="List 3" w:semiHidden="1" w:unhideWhenUsed="1"/>
-    <w:lsdException w:name="List 4" w:semiHidden="1" w:unhideWhenUsed="1"/>
-    <w:lsdException w:name="List 5" w:semiHidden="1" w:unhideWhenUsed="1"/>
-    <w:lsdException w:name="List Bullet 2" w:semiHidden="1" w:unhideWhenUsed="1"/>
-    <w:lsdException w:name="List Bullet 3" w:semiHidden="1" w:unhideWhenUsed="1"/>
-    <w:lsdException w:name="List Bullet 4" w:semiHidden="1" w:unhideWhenUsed="1"/>
-    <w:lsdException w:name="List Bullet 5" w:semiHidden="1" w:unhideWhenUsed="1"/>
-    <w:lsdException w:name="List Number 2" w:semiHidden="1" w:unhideWhenUsed="1"/>
-    <w:lsdException w:name="List Number 3" w:semiHidden="1" w:unhideWhenUsed="1"/>
-    <w:lsdException w:name="List Number 4" w:semiHidden="1" w:unhideWhenUsed="1"/>
-    <w:lsdException w:name="List Number 5" w:semiHidden="1" w:unhideWhenUsed="1"/>
-    <w:lsdException w:name="Title" w:uiPriority="10" w:qFormat="1"/>
-    <w:lsdException w:name="Closing" w:semiHidden="1" w:unhideWhenUsed="1"/>
-    <w:lsdException w:name="Signature" w:semiHidden="1" w:unhideWhenUsed="1"/>
-    <w:lsdException w:name="Default Paragraph Font" w:semiHidden="1" w:uiPriority="1" w:unhideWhenUsed="1"/>
-    <w:lsdException w:name="Body Text" w:semiHidden="1" w:unhideWhenUsed="1"/>
-    <w:lsdException w:name="Body Text Indent" w:semiHidden="1" w:unhideWhenUsed="1"/>
-    <w:lsdException w:name="List Continue" w:semiHidden="1" w:unhideWhenUsed="1"/>
-    <w:lsdException w:name="List Continue 2" w:semiHidden="1" w:unhideWhenUsed="1"/>
-    <w:lsdException w:name="List Continue 3" w:semiHidden="1" w:unhideWhenUsed="1"/>
-    <w:lsdException w:name="List Continue 4" w:semiHidden="1" w:unhideWhenUsed="1"/>
-    <w:lsdException w:name="List Continue 5" w:semiHidden="1" w:unhideWhenUsed="1"/>
-    <w:lsdException w:name="Message Header" w:semiHidden="1" w:unhideWhenUsed="1"/>
-    <w:lsdException w:name="Subtitle" w:uiPriority="11" w:qFormat="1"/>
-    <w:lsdException w:name="Salutation" w:semiHidden="1" w:unhideWhenUsed="1"/>
-    <w:lsdException w:name="Date" w:semiHidden="1" w:unhideWhenUsed="1"/>
-    <w:lsdException w:name="Body Text First Indent" w:semiHidden="1" w:unhideWhenUsed="1"/>
-    <w:lsdException w:name="Body Text First Indent 2" w:semiHidden="1" w:unhideWhenUsed="1"/>
-    <w:lsdException w:name="Note Heading" w:semiHidden="1" w:unhideWhenUsed="1"/>
-    <w:lsdException w:name="Body Text 2" w:semiHidden="1" w:unhideWhenUsed="1"/>
-    <w:lsdException w:name="Body Text 3" w:semiHidden="1" w:unhideWhenUsed="1"/>
-    <w:lsdException w:name="Body Text Indent 2" w:semiHidden="1" w:unhideWhenUsed="1"/>
-    <w:lsdException w:name="Body Text Indent 3" w:semiHidden="1" w:unhideWhenUsed="1"/>
-    <w:lsdException w:name="Block Text" w:semiHidden="1" w:unhideWhenUsed="1"/>
-    <w:lsdException w:name="Hyperlink" w:semiHidden="1" w:unhideWhenUsed="1"/>
-    <w:lsdException w:name="FollowedHyperlink" w:semiHidden="1" w:unhideWhenUsed="1"/>
-    <w:lsdException w:name="Strong" w:uiPriority="22" w:qFormat="1"/>
-    <w:lsdException w:name="Emphasis" w:uiPriority="20" w:qFormat="1"/>
-    <w:lsdException w:name="Document Map" w:semiHidden="1" w:unhideWhenUsed="1"/>
-    <w:lsdException w:name="Plain Text" w:semiHidden="1" w:unhideWhenUsed="1"/>
-    <w:lsdException w:name="E-mail Signature" w:semiHidden="1" w:unhideWhenUsed="1"/>
-    <w:lsdException w:name="HTML Top of Form" w:semiHidden="1" w:unhideWhenUsed="1"/>
-    <w:lsdException w:name="HTML Bottom of Form" w:semiHidden="1" w:unhideWhenUsed="1"/>
-    <w:lsdException w:name="Normal (Web)" w:semiHidden="1" w:unhideWhenUsed="1"/>
-    <w:lsdException w:name="HTML Acronym" w:semiHidden="1" w:unhideWhenUsed="1"/>
-    <w:lsdException w:name="HTML Address" w:semiHidden="1" w:unhideWhenUsed="1"/>
-    <w:lsdException w:name="HTML Cite" w:semiHidden="1" w:unhideWhenUsed="1"/>
-    <w:lsdException w:name="HTML Code" w:semiHidden="1" w:unhideWhenUsed="1"/>
-    <w:lsdException w:name="HTML Definition" w:semiHidden="1" w:unhideWhenUsed="1"/>
-    <w:lsdException w:name="HTML Keyboard" w:semiHidden="1" w:unhideWhenUsed="1"/>
-    <w:lsdException w:name="HTML Preformatted" w:semiHidden="1" w:unhideWhenUsed="1"/>
-    <w:lsdException w:name="HTML Sample" w:semiHidden="1" w:unhideWhenUsed="1"/>
-    <w:lsdException w:name="HTML Typewriter" w:semiHidden="1" w:unhideWhenUsed="1"/>
-    <w:lsdException w:name="HTML Variable" w:semiHidden="1" w:unhideWhenUsed="1"/>
-    <w:lsdException w:name="Normal Table" w:semiHidden="1" w:unhideWhenUsed="1"/>
-    <w:lsdException w:name="annotation subject" w:semiHidden="1" w:unhideWhenUsed="1"/>
-    <w:lsdException w:name="No List" w:semiHidden="1" w:unhideWhenUsed="1"/>
-    <w:lsdException w:name="Outline List 1" w:semiHidden="1" w:unhideWhenUsed="1"/>
-    <w:lsdException w:name="Outline List 2" w:semiHidden="1" w:unhideWhenUsed="1"/>
-    <w:lsdException w:name="Outline List 3" w:semiHidden="1" w:unhideWhenUsed="1"/>
-    <w:lsdException w:name="Table Simple 1" w:semiHidden="1" w:unhideWhenUsed="1"/>
-    <w:lsdException w:name="Table Simple 2" w:semiHidden="1" w:unhideWhenUsed="1"/>
-    <w:lsdException w:name="Table Simple 3" w:semiHidden="1" w:unhideWhenUsed="1"/>
-    <w:lsdException w:name="Table Classic 1" w:semiHidden="1" w:unhideWhenUsed="1"/>
-    <w:lsdException w:name="Table Classic 2" w:semiHidden="1" w:unhideWhenUsed="1"/>
-    <w:lsdException w:name="Table Classic 3" w:semiHidden="1" w:unhideWhenUsed="1"/>
-    <w:lsdException w:name="Table Classic 4" w:semiHidden="1" w:unhideWhenUsed="1"/>
-    <w:lsdException w:name="Table Colorful 1" w:semiHidden="1" w:unhideWhenUsed="1"/>
-    <w:lsdException w:name="Table Colorful 2" w:semiHidden="1" w:unhideWhenUsed="1"/>
-    <w:lsdException w:name="Table Colorful 3" w:semiHidden="1" w:unhideWhenUsed="1"/>
-    <w:lsdException w:name="Table Columns 1" w:semiHidden="1" w:unhideWhenUsed="1"/>
-    <w:lsdException w:name="Table Columns 2" w:semiHidden="1" w:unhideWhenUsed="1"/>
-    <w:lsdException w:name="Table Columns 3" w:semiHidden="1" w:unhideWhenUsed="1"/>
-    <w:lsdException w:name="Table Columns 4" w:semiHidden="1" w:unhideWhenUsed="1"/>
-    <w:lsdException w:name="Table Columns 5" w:semiHidden="1" w:unhideWhenUsed="1"/>
-    <w:lsdException w:name="Table Grid 1" w:semiHidden="1" w:unhideWhenUsed="1"/>
-    <w:lsdException w:name="Table Grid 2" w:semiHidden="1" w:unhideWhenUsed="1"/>
-    <w:lsdException w:name="Table Grid 3" w:semiHidden="1" w:unhideWhenUsed="1"/>
-    <w:lsdException w:name="Table Grid 4" w:semiHidden="1" w:unhideWhenUsed="1"/>
-    <w:lsdException w:name="Table Grid 5" w:semiHidden="1" w:unhideWhenUsed="1"/>
-    <w:lsdException w:name="Table Grid 6" w:semiHidden="1" w:unhideWhenUsed="1"/>
-    <w:lsdException w:name="Table Grid 7" w:semiHidden="1" w:unhideWhenUsed="1"/>
-    <w:lsdException w:name="Table Grid 8" w:semiHidden="1" w:unhideWhenUsed="1"/>
-    <w:lsdException w:name="Table List 1" w:semiHidden="1" w:unhideWhenUsed="1"/>
-    <w:lsdException w:name="Table List 2" w:semiHidden="1" w:unhideWhenUsed="1"/>
-    <w:lsdException w:name="Table List 3" w:semiHidden="1" w:unhideWhenUsed="1"/>
-    <w:lsdException w:name="Table List 4" w:semiHidden="1" w:unhideWhenUsed="1"/>
-    <w:lsdException w:name="Table List 5" w:semiHidden="1" w:unhideWhenUsed="1"/>
-    <w:lsdException w:name="Table List 6" w:semiHidden="1" w:unhideWhenUsed="1"/>
-    <w:lsdException w:name="Table List 7" w:semiHidden="1" w:unhideWhenUsed="1"/>
-    <w:lsdException w:name="Table List 8" w:semiHidden="1" w:unhideWhenUsed="1"/>
-    <w:lsdException w:name="Table 3D effects 1" w:semiHidden="1" w:unhideWhenUsed="1"/>
-    <w:lsdException w:name="Table 3D effects 2" w:semiHidden="1" w:unhideWhenUsed="1"/>
-    <w:lsdException w:name="Table 3D effects 3" w:semiHidden="1" w:unhideWhenUsed="1"/>
-    <w:lsdException w:name="Table Contemporary" w:semiHidden="1" w:unhideWhenUsed="1"/>
-    <w:lsdException w:name="Table Elegant" w:semiHidden="1" w:unhideWhenUsed="1"/>
-    <w:lsdException w:name="Table Professional" w:semiHidden="1" w:unhideWhenUsed="1"/>
-    <w:lsdException w:name="Table Subtle 1" w:semiHidden="1" w:unhideWhenUsed="1"/>
-    <w:lsdException w:name="Table Subtle 2" w:semiHidden="1" w:unhideWhenUsed="1"/>
-    <w:lsdException w:name="Table Web 1" w:semiHidden="1" w:unhideWhenUsed="1"/>
-    <w:lsdException w:name="Table Web 2" w:semiHidden="1" w:unhideWhenUsed="1"/>
-    <w:lsdException w:name="Table Web 3" w:semiHidden="1" w:unhideWhenUsed="1"/>
-    <w:lsdException w:name="Balloon Text" w:semiHidden="1" w:unhideWhenUsed="1"/>
-    <w:lsdException w:name="Table Grid" w:uiPriority="39"/>
-    <w:lsdException w:name="Table Theme" w:semiHidden="1" w:unhideWhenUsed="1"/>
-    <w:lsdException w:name="Placeholder Text" w:semiHidden="1"/>
-    <w:lsdException w:name="No Spacing" w:uiPriority="1" w:qFormat="1"/>
-    <w:lsdException w:name="Light Shading" w:uiPriority="60"/>
-    <w:lsdException w:name="Light List" w:uiPriority="61"/>
-    <w:lsdException w:name="Light Grid" w:uiPriority="62"/>
-    <w:lsdException w:name="Medium Shading 1" w:uiPriority="63"/>
-    <w:lsdException w:name="Medium Shading 2" w:uiPriority="64"/>
-    <w:lsdException w:name="Medium List 1" w:uiPriority="65"/>
-    <w:lsdException w:name="Medium List 2" w:uiPriority="66"/>
-    <w:lsdException w:name="Medium Grid 1" w:uiPriority="67"/>
-    <w:lsdException w:name="Medium Grid 2" w:uiPriority="68"/>
-    <w:lsdException w:name="Medium Grid 3" w:uiPriority="69"/>
-    <w:lsdException w:name="Dark List" w:uiPriority="70"/>
-    <w:lsdException w:name="Colorful Shading" w:uiPriority="71"/>
-    <w:lsdException w:name="Colorful List" w:uiPriority="72"/>
-    <w:lsdException w:name="Colorful Grid" w:uiPriority="73"/>
-    <w:lsdException w:name="Light Shading Accent 1" w:uiPriority="60"/>
-    <w:lsdException w:name="Light List Accent 1" w:uiPriority="61"/>
-    <w:lsdException w:name="Light Grid Accent 1" w:uiPriority="62"/>
-    <w:lsdException w:name="Medium Shading 1 Accent 1" w:uiPriority="63"/>
-    <w:lsdException w:name="Medium Shading 2 Accent 1" w:uiPriority="64"/>
-    <w:lsdException w:name="Medium List 1 Accent 1" w:uiPriority="65"/>
-    <w:lsdException w:name="Revision" w:semiHidden="1"/>
-    <w:lsdException w:name="List Paragraph" w:uiPriority="34" w:qFormat="1"/>
-    <w:lsdException w:name="Quote" w:uiPriority="29" w:qFormat="1"/>
-    <w:lsdException w:name="Intense Quote" w:uiPriority="30" w:qFormat="1"/>
-    <w:lsdException w:name="Medium List 2 Accent 1" w:uiPriority="66"/>
-    <w:lsdException w:name="Medium Grid 1 Accent 1" w:uiPriority="67"/>
-    <w:lsdException w:name="Medium Grid 2 Accent 1" w:uiPriority="68"/>
-    <w:lsdException w:name="Medium Grid 3 Accent 1" w:uiPriority="69"/>
-    <w:lsdException w:name="Dark List Accent 1" w:uiPriority="70"/>
-    <w:lsdException w:name="Colorful Shading Accent 1" w:uiPriority="71"/>
-    <w:lsdException w:name="Colorful List Accent 1" w:uiPriority="72"/>
-    <w:lsdException w:name="Colorful Grid Accent 1" w:uiPriority="73"/>
-    <w:lsdException w:name="Light Shading Accent 2" w:uiPriority="60"/>
-    <w:lsdException w:name="Light List Accent 2" w:uiPriority="61"/>
-    <w:lsdException w:name="Light Grid Accent 2" w:uiPriority="62"/>
-    <w:lsdException w:name="Medium Shading 1 Accent 2" w:uiPriority="63"/>
-    <w:lsdException w:name="Medium Shading 2 Accent 2" w:uiPriority="64"/>
-    <w:lsdException w:name="Medium List 1 Accent 2" w:uiPriority="65"/>
-    <w:lsdException w:name="Medium List 2 Accent 2" w:uiPriority="66"/>
-    <w:lsdException w:name="Medium Grid 1 Accent 2" w:uiPriority="67"/>
-    <w:lsdException w:name="Medium Grid 2 Accent 2" w:uiPriority="68"/>
-    <w:lsdException w:name="Medium Grid 3 Accent 2" w:uiPriority="69"/>
-    <w:lsdException w:name="Dark List Accent 2" w:uiPriority="70"/>
-    <w:lsdException w:name="Colorful Shading Accent 2" w:uiPriority="71"/>
-    <w:lsdException w:name="Colorful List Accent 2" w:uiPriority="72"/>
-    <w:lsdException w:name="Colorful Grid Accent 2" w:uiPriority="73"/>
-    <w:lsdException w:name="Light Shading Accent 3" w:uiPriority="60"/>
-    <w:lsdException w:name="Light List Accent 3" w:uiPriority="61"/>
-    <w:lsdException w:name="Light Grid Accent 3" w:uiPriority="62"/>
-    <w:lsdException w:name="Medium Shading 1 Accent 3" w:uiPriority="63"/>
-    <w:lsdException w:name="Medium Shading 2 Accent 3" w:uiPriority="64"/>
-    <w:lsdException w:name="Medium List 1 Accent 3" w:uiPriority="65"/>
-    <w:lsdException w:name="Medium List 2 Accent 3" w:uiPriority="66"/>
-    <w:lsdException w:name="Medium Grid 1 Accent 3" w:uiPriority="67"/>
-    <w:lsdException w:name="Medium Grid 2 Accent 3" w:uiPriority="68"/>
-    <w:lsdException w:name="Medium Grid 3 Accent 3" w:uiPriority="69"/>
-    <w:lsdException w:name="Dark List Accent 3" w:uiPriority="70"/>
-    <w:lsdException w:name="Colorful Shading Accent 3" w:uiPriority="71"/>
-    <w:lsdException w:name="Colorful List Accent 3" w:uiPriority="72"/>
-    <w:lsdException w:name="Colorful Grid Accent 3" w:uiPriority="73"/>
-    <w:lsdException w:name="Light Shading Accent 4" w:uiPriority="60"/>
-    <w:lsdException w:name="Light List Accent 4" w:uiPriority="61"/>
-    <w:lsdException w:name="Light Grid Accent 4" w:uiPriority="62"/>
-    <w:lsdException w:name="Medium Shading 1 Accent 4" w:uiPriority="63"/>
-    <w:lsdException w:name="Medium Shading 2 Accent 4" w:uiPriority="64"/>
-    <w:lsdException w:name="Medium List 1 Accent 4" w:uiPriority="65"/>
-    <w:lsdException w:name="Medium List 2 Accent 4" w:uiPriority="66"/>
-    <w:lsdException w:name="Medium Grid 1 Accent 4" w:uiPriority="67"/>
-    <w:lsdException w:name="Medium Grid 2 Accent 4" w:uiPriority="68"/>
-    <w:lsdException w:name="Medium Grid 3 Accent 4" w:uiPriority="69"/>
-    <w:lsdException w:name="Dark List Accent 4" w:uiPriority="70"/>
-    <w:lsdException w:name="Colorful Shading Accent 4" w:uiPriority="71"/>
-    <w:lsdException w:name="Colorful List Accent 4" w:uiPriority="72"/>
-    <w:lsdException w:name="Colorful Grid Accent 4" w:uiPriority="73"/>
-    <w:lsdException w:name="Light Shading Accent 5" w:uiPriority="60"/>
-    <w:lsdException w:name="Light List Accent 5" w:uiPriority="61"/>
-    <w:lsdException w:name="Light Grid Accent 5" w:uiPriority="62"/>
-    <w:lsdException w:name="Medium Shading 1 Accent 5" w:uiPriority="63"/>
-    <w:lsdException w:name="Medium Shading 2 Accent 5" w:uiPriority="64"/>
-    <w:lsdException w:name="Medium List 1 Accent 5" w:uiPriority="65"/>
-    <w:lsdException w:name="Medium List 2 Accent 5" w:uiPriority="66"/>
-    <w:lsdException w:name="Medium Grid 1 Accent 5" w:uiPriority="67"/>
-    <w:lsdException w:name="Medium Grid 2 Accent 5" w:uiPriority="68"/>
-    <w:lsdException w:name="Medium Grid 3 Accent 5" w:uiPriority="69"/>
-    <w:lsdException w:name="Dark List Accent 5" w:uiPriority="70"/>
-    <w:lsdException w:name="Colorful Shading Accent 5" w:uiPriority="71"/>
-    <w:lsdException w:name="Colorful List Accent 5" w:uiPriority="72"/>
-    <w:lsdException w:name="Colorful Grid Accent 5" w:uiPriority="73"/>
-    <w:lsdException w:name="Light Shading Accent 6" w:uiPriority="60"/>
-    <w:lsdException w:name="Light List Accent 6" w:uiPriority="61"/>
-    <w:lsdException w:name="Light Grid Accent 6" w:uiPriority="62"/>
-    <w:lsdException w:name="Medium Shading 1 Accent 6" w:uiPriority="63"/>
-    <w:lsdException w:name="Medium Shading 2 Accent 6" w:uiPriority="64"/>
-    <w:lsdException w:name="Medium List 1 Accent 6" w:uiPriority="65"/>
-    <w:lsdException w:name="Medium List 2 Accent 6" w:uiPriority="66"/>
-    <w:lsdException w:name="Medium Grid 1 Accent 6" w:uiPriority="67"/>
-    <w:lsdException w:name="Medium Grid 2 Accent 6" w:uiPriority="68"/>
-    <w:lsdException w:name="Medium Grid 3 Accent 6" w:uiPriority="69"/>
-    <w:lsdException w:name="Dark List Accent 6" w:uiPriority="70"/>
-    <w:lsdException w:name="Colorful Shading Accent 6" w:uiPriority="71"/>
-    <w:lsdException w:name="Colorful List Accent 6" w:uiPriority="72"/>
-    <w:lsdException w:name="Colorful Grid Accent 6" w:uiPriority="73"/>
-    <w:lsdException w:name="Subtle Emphasis" w:uiPriority="19" w:qFormat="1"/>
-    <w:lsdException w:name="Intense Emphasis" w:uiPriority="21" w:qFormat="1"/>
-    <w:lsdException w:name="Subtle Reference" w:uiPriority="31" w:qFormat="1"/>
-    <w:lsdException w:name="Intense Reference" w:uiPriority="32" w:qFormat="1"/>
-    <w:lsdException w:name="Book Title" w:uiPriority="33" w:qFormat="1"/>
-    <w:lsdException w:name="Bibliography" w:semiHidden="1" w:uiPriority="37" w:unhideWhenUsed="1"/>
-    <w:lsdException w:name="TOC Heading" w:semiHidden="1" w:uiPriority="39" w:unhideWhenUsed="1" w:qFormat="1"/>
-    <w:lsdException w:name="Plain Table 1" w:uiPriority="41"/>
-    <w:lsdException w:name="Plain Table 2" w:uiPriority="42"/>
-    <w:lsdException w:name="Plain Table 3" w:uiPriority="43"/>
-    <w:lsdException w:name="Plain Table 4" w:uiPriority="44"/>
-    <w:lsdException w:name="Plain Table 5" w:uiPriority="45"/>
-    <w:lsdException w:name="Grid Table Light" w:uiPriority="40"/>
-    <w:lsdException w:name="Grid Table 1 Light" w:uiPriority="46"/>
-    <w:lsdException w:name="Grid Table 2" w:uiPriority="47"/>
-    <w:lsdException w:name="Grid Table 3" w:uiPriority="48"/>
-    <w:lsdException w:name="Grid Table 4" w:uiPriority="49"/>
-    <w:lsdException w:name="Grid Table 5 Dark" w:uiPriority="50"/>
-    <w:lsdException w:name="Grid Table 6 Colorful" w:uiPriority="51"/>
-    <w:lsdException w:name="Grid Table 7 Colorful" w:uiPriority="52"/>
-    <w:lsdException w:name="Grid Table 1 Light Accent 1" w:uiPriority="46"/>
-    <w:lsdException w:name="Grid Table 2 Accent 1" w:uiPriority="47"/>
-    <w:lsdException w:name="Grid Table 3 Accent 1" w:uiPriority="48"/>
-    <w:lsdException w:name="Grid Table 4 Accent 1" w:uiPriority="49"/>
-    <w:lsdException w:name="Grid Table 5 Dark Accent 1" w:uiPriority="50"/>
-    <w:lsdException w:name="Grid Table 6 Colorful Accent 1" w:uiPriority="51"/>
-    <w:lsdException w:name="Grid Table 7 Colorful Accent 1" w:uiPriority="52"/>
-    <w:lsdException w:name="Grid Table 1 Light Accent 2" w:uiPriority="46"/>
-    <w:lsdException w:name="Grid Table 2 Accent 2" w:uiPriority="47"/>
-    <w:lsdException w:name="Grid Table 3 Accent 2" w:uiPriority="48"/>
-    <w:lsdException w:name="Grid Table 4 Accent 2" w:uiPriority="49"/>
-    <w:lsdException w:name="Grid Table 5 Dark Accent 2" w:uiPriority="50"/>
-    <w:lsdException w:name="Grid Table 6 Colorful Accent 2" w:uiPriority="51"/>
-    <w:lsdException w:name="Grid Table 7 Colorful Accent 2" w:uiPriority="52"/>
-    <w:lsdException w:name="Grid Table 1 Light Accent 3" w:uiPriority="46"/>
-    <w:lsdException w:name="Grid Table 2 Accent 3" w:uiPriority="47"/>
-    <w:lsdException w:name="Grid Table 3 Accent 3" w:uiPriority="48"/>
-    <w:lsdException w:name="Grid Table 4 Accent 3" w:uiPriority="49"/>
-    <w:lsdException w:name="Grid Table 5 Dark Accent 3" w:uiPriority="50"/>
-    <w:lsdException w:name="Grid Table 6 Colorful Accent 3" w:uiPriority="51"/>
-    <w:lsdException w:name="Grid Table 7 Colorful Accent 3" w:uiPriority="52"/>
-    <w:lsdException w:name="Grid Table 1 Light Accent 4" w:uiPriority="46"/>
-    <w:lsdException w:name="Grid Table 2 Accent 4" w:uiPriority="47"/>
-    <w:lsdException w:name="Grid Table 3 Accent 4" w:uiPriority="48"/>
-    <w:lsdException w:name="Grid Table 4 Accent 4" w:uiPriority="49"/>
-    <w:lsdException w:name="Grid Table 5 Dark Accent 4" w:uiPriority="50"/>
-    <w:lsdException w:name="Grid Table 6 Colorful Accent 4" w:uiPriority="51"/>
-    <w:lsdException w:name="Grid Table 7 Colorful Accent 4" w:uiPriority="52"/>
-    <w:lsdException w:name="Grid Table 1 Light Accent 5" w:uiPriority="46"/>
-    <w:lsdException w:name="Grid Table 2 Accent 5" w:uiPriority="47"/>
-    <w:lsdException w:name="Grid Table 3 Accent 5" w:uiPriority="48"/>
-    <w:lsdException w:name="Grid Table 4 Accent 5" w:uiPriority="49"/>
-    <w:lsdException w:name="Grid Table 5 Dark Accent 5" w:uiPriority="50"/>
-    <w:lsdException w:name="Grid Table 6 Colorful Accent 5" w:uiPriority="51"/>
-    <w:lsdException w:name="Grid Table 7 Colorful Accent 5" w:uiPriority="52"/>
-    <w:lsdException w:name="Grid Table 1 Light Accent 6" w:uiPriority="46"/>
-    <w:lsdException w:name="Grid Table 2 Accent 6" w:uiPriority="47"/>
-    <w:lsdException w:name="Grid Table 3 Accent 6" w:uiPriority="48"/>
-    <w:lsdException w:name="Grid Table 4 Accent 6" w:uiPriority="49"/>
-    <w:lsdException w:name="Grid Table 5 Dark Accent 6" w:uiPriority="50"/>
-    <w:lsdException w:name="Grid Table 6 Colorful Accent 6" w:uiPriority="51"/>
-    <w:lsdException w:name="Grid Table 7 Colorful Accent 6" w:uiPriority="52"/>
-    <w:lsdException w:name="List Table 1 Light" w:uiPriority="46"/>
-    <w:lsdException w:name="List Table 2" w:uiPriority="47"/>
-    <w:lsdException w:name="List Table 3" w:uiPriority="48"/>
-    <w:lsdException w:name="List Table 4" w:uiPriority="49"/>
-    <w:lsdException w:name="List Table 5 Dark" w:uiPriority="50"/>
-    <w:lsdException w:name="List Table 6 Colorful" w:uiPriority="51"/>
-    <w:lsdException w:name="List Table 7 Colorful" w:uiPriority="52"/>
-    <w:lsdException w:name="List Table 1 Light Accent 1" w:uiPriority="46"/>
-    <w:lsdException w:name="List Table 2 Accent 1" w:uiPriority="47"/>
-    <w:lsdException w:name="List Table 3 Accent 1" w:uiPriority="48"/>
-    <w:lsdException w:name="List Table 4 Accent 1" w:uiPriority="49"/>
-    <w:lsdException w:name="List Table 5 Dark Accent 1" w:uiPriority="50"/>
-    <w:lsdException w:name="List Table 6 Colorful Accent 1" w:uiPriority="51"/>
-    <w:lsdException w:name="List Table 7 Colorful Accent 1" w:uiPriority="52"/>
-    <w:lsdException w:name="List Table 1 Light Accent 2" w:uiPriority="46"/>
-    <w:lsdException w:name="List Table 2 Accent 2" w:uiPriority="47"/>
-    <w:lsdException w:name="List Table 3 Accent 2" w:uiPriority="48"/>
-    <w:lsdException w:name="List Table 4 Accent 2" w:uiPriority="49"/>
-    <w:lsdException w:name="List Table 5 Dark Accent 2" w:uiPriority="50"/>
-    <w:lsdException w:name="List Table 6 Colorful Accent 2" w:uiPriority="51"/>
-    <w:lsdException w:name="List Table 7 Colorful Accent 2" w:uiPriority="52"/>
-    <w:lsdException w:name="List Table 1 Light Accent 3" w:uiPriority="46"/>
-    <w:lsdException w:name="List Table 2 Accent 3" w:uiPriority="47"/>
-    <w:lsdException w:name="List Table 3 Accent 3" w:uiPriority="48"/>
-    <w:lsdException w:name="List Table 4 Accent 3" w:uiPriority="49"/>
-    <w:lsdException w:name="List Table 5 Dark Accent 3" w:uiPriority="50"/>
-    <w:lsdException w:name="List Table 6 Colorful Accent 3" w:uiPriority="51"/>
-    <w:lsdException w:name="List Table 7 Colorful Accent 3" w:uiPriority="52"/>
-    <w:lsdException w:name="List Table 1 Light Accent 4" w:uiPriority="46"/>
-    <w:lsdException w:name="List Table 2 Accent 4" w:uiPriority="47"/>
-    <w:lsdException w:name="List Table 3 Accent 4" w:uiPriority="48"/>
-    <w:lsdException w:name="List Table 4 Accent 4" w:uiPriority="49"/>
-    <w:lsdException w:name="List Table 5 Dark Accent 4" w:uiPriority="50"/>
-    <w:lsdException w:name="List Table 6 Colorful Accent 4" w:uiPriority="51"/>
-    <w:lsdException w:name="List Table 7 Colorful Accent 4" w:uiPriority="52"/>
-    <w:lsdException w:name="List Table 1 Light Accent 5" w:uiPriority="46"/>
-    <w:lsdException w:name="List Table 2 Accent 5" w:uiPriority="47"/>
-    <w:lsdException w:name="List Table 3 Accent 5" w:uiPriority="48"/>
-    <w:lsdException w:name="List Table 4 Accent 5" w:uiPriority="49"/>
-    <w:lsdException w:name="List Table 5 Dark Accent 5" w:uiPriority="50"/>
-    <w:lsdException w:name="List Table 6 Colorful Accent 5" w:uiPriority="51"/>
-    <w:lsdException w:name="List Table 7 Colorful Accent 5" w:uiPriority="52"/>
-    <w:lsdException w:name="List Table 1 Light Accent 6" w:uiPriority="46"/>
-    <w:lsdException w:name="List Table 2 Accent 6" w:uiPriority="47"/>
-    <w:lsdException w:name="List Table 3 Accent 6" w:uiPriority="48"/>
-    <w:lsdException w:name="List Table 4 Accent 6" w:uiPriority="49"/>
-    <w:lsdException w:name="List Table 5 Dark Accent 6" w:uiPriority="50"/>
-    <w:lsdException w:name="List Table 6 Colorful Accent 6" w:uiPriority="51"/>
-    <w:lsdException w:name="List Table 7 Colorful Accent 6" w:uiPriority="52"/>
-    <w:lsdException w:name="Mention" w:semiHidden="1" w:unhideWhenUsed="1"/>
-    <w:lsdException w:name="Smart Hyperlink" w:semiHidden="1" w:unhideWhenUsed="1"/>
-    <w:lsdException w:name="Hashtag" w:semiHidden="1" w:unhideWhenUsed="1"/>
-    <w:lsdException w:name="Unresolved Mention" w:semiHidden="1" w:unhideWhenUsed="1"/>
-    <w:lsdException w:name="Smart Link" w:semiHidden="1" w:unhideWhenUsed="1"/>
-  </w:latentStyles>
-  <w:style w:type="paragraph" w:default="1" w:styleId="a">
+  <w:style w:type="paragraph" w:default="1" w:styleId="a1">
     <w:name w:val="Normal"/>
     <w:qFormat/>
     <w:pPr>
-      <w:widowControl w:val="0"/>
-      <w:wordWrap w:val="0"/>
-      <w:autoSpaceDE w:val="0"/>
-      <w:autoSpaceDN w:val="0"/>
+      <w:autoSpaceDE w:val="off"/>
+      <w:autoSpaceDN w:val="off"/>
+      <w:widowControl w:val="off"/>
+      <w:wordWrap w:val="off"/>
     </w:pPr>
   </w:style>
-  <w:style w:type="character" w:default="1" w:styleId="a0">
+  <w:style w:type="character" w:default="1" w:styleId="a2">
     <w:name w:val="Default Paragraph Font"/>
-    <w:uiPriority w:val="1"/>
     <w:semiHidden/>
     <w:unhideWhenUsed/>
   </w:style>
-  <w:style w:type="table" w:default="1" w:styleId="a1">
+  <w:style w:type="table" w:default="1" w:styleId="a3">
     <w:name w:val="Normal Table"/>
-    <w:uiPriority w:val="99"/>
     <w:semiHidden/>
     <w:unhideWhenUsed/>
     <w:tblPr>
@@ -1585,11 +1264,44 @@
       </w:tblCellMar>
     </w:tblPr>
   </w:style>
-  <w:style w:type="numbering" w:default="1" w:styleId="a2">
+  <w:style w:type="numbering" w:default="1" w:styleId="a4">
     <w:name w:val="No List"/>
-    <w:uiPriority w:val="99"/>
     <w:semiHidden/>
     <w:unhideWhenUsed/>
+  </w:style>
+  <w:style w:type="character" w:styleId="a2">
+    <w:name w:val="Default Paragraph Font"/>
+    <w:semiHidden/>
+    <w:unhideWhenUsed/>
+  </w:style>
+  <w:style w:type="paragraph" w:styleId="a1">
+    <w:name w:val="Normal"/>
+    <w:qFormat/>
+    <w:pPr>
+      <w:autoSpaceDE w:val="off"/>
+      <w:autoSpaceDN w:val="off"/>
+      <w:widowControl w:val="off"/>
+      <w:wordWrap w:val="off"/>
+    </w:pPr>
+  </w:style>
+  <w:style w:type="numbering" w:styleId="a4">
+    <w:name w:val="No List"/>
+    <w:semiHidden/>
+    <w:unhideWhenUsed/>
+  </w:style>
+  <w:style w:type="table" w:styleId="a3">
+    <w:name w:val="Normal Table"/>
+    <w:semiHidden/>
+    <w:unhideWhenUsed/>
+    <w:tblPr>
+      <w:tblInd w:w="0" w:type="dxa"/>
+      <w:tblCellMar>
+        <w:top w:w="0" w:type="dxa"/>
+        <w:left w:w="108" w:type="dxa"/>
+        <w:bottom w:w="0" w:type="dxa"/>
+        <w:right w:w="108" w:type="dxa"/>
+      </w:tblCellMar>
+    </w:tblPr>
   </w:style>
 </w:styles>
 </file>
@@ -1599,10 +1311,10 @@
   <a:themeElements>
     <a:clrScheme name="Office">
       <a:dk1>
-        <a:sysClr val="windowText" lastClr="000000"/>
+        <a:sysClr lastClr="000000" val="windowText"/>
       </a:dk1>
       <a:lt1>
-        <a:sysClr val="window" lastClr="FFFFFF"/>
+        <a:sysClr lastClr="FFFFFF" val="window"/>
       </a:lt1>
       <a:dk2>
         <a:srgbClr val="44546A"/>
@@ -1637,7 +1349,7 @@
     </a:clrScheme>
     <a:fontScheme name="Office">
       <a:majorFont>
-        <a:latin typeface="맑은 고딕" panose="020F0302020204030204"/>
+        <a:latin typeface="맑은 고딕"/>
         <a:ea typeface=""/>
         <a:cs typeface=""/>
         <a:font script="Jpan" typeface="游ゴシック Light"/>
@@ -1670,26 +1382,9 @@
         <a:font script="Viet" typeface="Times New Roman"/>
         <a:font script="Uigh" typeface="Microsoft Uighur"/>
         <a:font script="Geor" typeface="Sylfaen"/>
-        <a:font script="Armn" typeface="Arial"/>
-        <a:font script="Bugi" typeface="Leelawadee UI"/>
-        <a:font script="Bopo" typeface="Microsoft JhengHei"/>
-        <a:font script="Java" typeface="Javanese Text"/>
-        <a:font script="Lisu" typeface="Segoe UI"/>
-        <a:font script="Mymr" typeface="Myanmar Text"/>
-        <a:font script="Nkoo" typeface="Ebrima"/>
-        <a:font script="Olck" typeface="Nirmala UI"/>
-        <a:font script="Osma" typeface="Ebrima"/>
-        <a:font script="Phag" typeface="Phagspa"/>
-        <a:font script="Syrn" typeface="Estrangelo Edessa"/>
-        <a:font script="Syrj" typeface="Estrangelo Edessa"/>
-        <a:font script="Syre" typeface="Estrangelo Edessa"/>
-        <a:font script="Sora" typeface="Nirmala UI"/>
-        <a:font script="Tale" typeface="Microsoft Tai Le"/>
-        <a:font script="Talu" typeface="Microsoft New Tai Lue"/>
-        <a:font script="Tfng" typeface="Ebrima"/>
       </a:majorFont>
       <a:minorFont>
-        <a:latin typeface="맑은 고딕" panose="020F0502020204030204"/>
+        <a:latin typeface="맑은 고딕"/>
         <a:ea typeface=""/>
         <a:cs typeface=""/>
         <a:font script="Jpan" typeface="游明朝"/>
@@ -1722,23 +1417,6 @@
         <a:font script="Viet" typeface="Arial"/>
         <a:font script="Uigh" typeface="Microsoft Uighur"/>
         <a:font script="Geor" typeface="Sylfaen"/>
-        <a:font script="Armn" typeface="Arial"/>
-        <a:font script="Bugi" typeface="Leelawadee UI"/>
-        <a:font script="Bopo" typeface="Microsoft JhengHei"/>
-        <a:font script="Java" typeface="Javanese Text"/>
-        <a:font script="Lisu" typeface="Segoe UI"/>
-        <a:font script="Mymr" typeface="Myanmar Text"/>
-        <a:font script="Nkoo" typeface="Ebrima"/>
-        <a:font script="Olck" typeface="Nirmala UI"/>
-        <a:font script="Osma" typeface="Ebrima"/>
-        <a:font script="Phag" typeface="Phagspa"/>
-        <a:font script="Syrn" typeface="Estrangelo Edessa"/>
-        <a:font script="Syrj" typeface="Estrangelo Edessa"/>
-        <a:font script="Syre" typeface="Estrangelo Edessa"/>
-        <a:font script="Sora" typeface="Nirmala UI"/>
-        <a:font script="Tale" typeface="Microsoft Tai Le"/>
-        <a:font script="Talu" typeface="Microsoft New Tai Lue"/>
-        <a:font script="Tfng" typeface="Ebrima"/>
       </a:minorFont>
     </a:fontScheme>
     <a:fmtScheme name="Office">
@@ -1750,141 +1428,162 @@
           <a:gsLst>
             <a:gs pos="0">
               <a:schemeClr val="phClr">
-                <a:lumMod val="110000"/>
-                <a:satMod val="105000"/>
-                <a:tint val="67000"/>
+                <a:tint val="50000"/>
+                <a:satMod val="300000"/>
               </a:schemeClr>
             </a:gs>
-            <a:gs pos="50000">
+            <a:gs pos="35000">
               <a:schemeClr val="phClr">
-                <a:lumMod val="105000"/>
-                <a:satMod val="103000"/>
-                <a:tint val="73000"/>
+                <a:tint val="37000"/>
+                <a:satMod val="300000"/>
               </a:schemeClr>
             </a:gs>
             <a:gs pos="100000">
               <a:schemeClr val="phClr">
-                <a:lumMod val="105000"/>
-                <a:satMod val="109000"/>
-                <a:tint val="81000"/>
+                <a:tint val="15000"/>
+                <a:satMod val="350000"/>
               </a:schemeClr>
             </a:gs>
           </a:gsLst>
-          <a:lin ang="5400000" scaled="0"/>
+          <a:lin ang="16200000" scaled="1"/>
         </a:gradFill>
         <a:gradFill rotWithShape="1">
           <a:gsLst>
             <a:gs pos="0">
               <a:schemeClr val="phClr">
-                <a:satMod val="103000"/>
-                <a:lumMod val="102000"/>
-                <a:tint val="94000"/>
+                <a:shade val="51000"/>
+                <a:satMod val="130000"/>
               </a:schemeClr>
             </a:gs>
-            <a:gs pos="50000">
+            <a:gs pos="80000">
               <a:schemeClr val="phClr">
-                <a:satMod val="110000"/>
-                <a:lumMod val="100000"/>
-                <a:shade val="100000"/>
+                <a:shade val="93000"/>
+                <a:satMod val="130000"/>
               </a:schemeClr>
             </a:gs>
             <a:gs pos="100000">
               <a:schemeClr val="phClr">
-                <a:lumMod val="99000"/>
-                <a:satMod val="120000"/>
-                <a:shade val="78000"/>
+                <a:shade val="94000"/>
+                <a:satMod val="135000"/>
               </a:schemeClr>
             </a:gs>
           </a:gsLst>
-          <a:lin ang="5400000" scaled="0"/>
+          <a:lin ang="16200000" scaled="0"/>
         </a:gradFill>
       </a:fillStyleLst>
       <a:lnStyleLst>
-        <a:ln w="6350" cap="flat" cmpd="sng" algn="ctr">
+        <a:ln w="6350">
           <a:solidFill>
             <a:schemeClr val="phClr"/>
           </a:solidFill>
-          <a:prstDash val="solid"/>
           <a:miter lim="800000"/>
         </a:ln>
-        <a:ln w="12700" cap="flat" cmpd="sng" algn="ctr">
+        <a:ln w="12700">
           <a:solidFill>
             <a:schemeClr val="phClr"/>
           </a:solidFill>
-          <a:prstDash val="solid"/>
           <a:miter lim="800000"/>
         </a:ln>
-        <a:ln w="19050" cap="flat" cmpd="sng" algn="ctr">
+        <a:ln w="19050">
           <a:solidFill>
             <a:schemeClr val="phClr"/>
           </a:solidFill>
-          <a:prstDash val="solid"/>
           <a:miter lim="800000"/>
         </a:ln>
       </a:lnStyleLst>
       <a:effectStyleLst>
         <a:effectStyle>
-          <a:effectLst/>
-        </a:effectStyle>
-        <a:effectStyle>
-          <a:effectLst/>
+          <a:effectLst>
+            <a:outerShdw blurRad="40000" dist="20000" dir="5400000" rotWithShape="0">
+              <a:srgbClr val="000000">
+                <a:alpha val="38000"/>
+              </a:srgbClr>
+            </a:outerShdw>
+          </a:effectLst>
         </a:effectStyle>
         <a:effectStyle>
           <a:effectLst>
-            <a:outerShdw blurRad="57150" dist="19050" dir="5400000" algn="ctr" rotWithShape="0">
+            <a:outerShdw blurRad="40000" dist="23000" dir="5400000" rotWithShape="0">
               <a:srgbClr val="000000">
-                <a:alpha val="63000"/>
+                <a:alpha val="35000"/>
               </a:srgbClr>
             </a:outerShdw>
           </a:effectLst>
+        </a:effectStyle>
+        <a:effectStyle>
+          <a:effectLst>
+            <a:outerShdw blurRad="40000" dist="23000" dir="5400000" rotWithShape="0">
+              <a:srgbClr val="000000">
+                <a:alpha val="35000"/>
+              </a:srgbClr>
+            </a:outerShdw>
+          </a:effectLst>
+          <a:scene3d>
+            <a:camera prst="orthographicFront">
+              <a:rot lat="0" lon="0" rev="0"/>
+            </a:camera>
+            <a:lightRig rig="threePt" dir="t">
+              <a:rot lat="0" lon="0" rev="1200000"/>
+            </a:lightRig>
+          </a:scene3d>
+          <a:sp3d>
+            <a:bevelT w="63500" h="25400"/>
+          </a:sp3d>
         </a:effectStyle>
       </a:effectStyleLst>
       <a:bgFillStyleLst>
         <a:solidFill>
           <a:schemeClr val="phClr"/>
         </a:solidFill>
-        <a:solidFill>
-          <a:schemeClr val="phClr">
-            <a:tint val="95000"/>
-            <a:satMod val="170000"/>
-          </a:schemeClr>
-        </a:solidFill>
         <a:gradFill rotWithShape="1">
           <a:gsLst>
             <a:gs pos="0">
               <a:schemeClr val="phClr">
-                <a:tint val="93000"/>
-                <a:satMod val="150000"/>
-                <a:shade val="98000"/>
-                <a:lumMod val="102000"/>
+                <a:tint val="40000"/>
+                <a:satMod val="350000"/>
               </a:schemeClr>
             </a:gs>
-            <a:gs pos="50000">
+            <a:gs pos="40000">
               <a:schemeClr val="phClr">
-                <a:tint val="98000"/>
-                <a:satMod val="130000"/>
-                <a:shade val="90000"/>
-                <a:lumMod val="103000"/>
+                <a:tint val="45000"/>
+                <a:shade val="99000"/>
+                <a:satMod val="350000"/>
               </a:schemeClr>
             </a:gs>
             <a:gs pos="100000">
               <a:schemeClr val="phClr">
-                <a:shade val="63000"/>
-                <a:satMod val="120000"/>
+                <a:shade val="20000"/>
+                <a:satMod val="255000"/>
               </a:schemeClr>
             </a:gs>
           </a:gsLst>
-          <a:lin ang="5400000" scaled="0"/>
+          <a:path path="circle">
+            <a:fillToRect l="50000" t="-80000" r="50000" b="180000"/>
+          </a:path>
+        </a:gradFill>
+        <a:gradFill rotWithShape="1">
+          <a:gsLst>
+            <a:gs pos="0">
+              <a:schemeClr val="phClr">
+                <a:tint val="80000"/>
+                <a:satMod val="300000"/>
+              </a:schemeClr>
+            </a:gs>
+            <a:gs pos="100000">
+              <a:schemeClr val="phClr">
+                <a:shade val="30000"/>
+                <a:satMod val="200000"/>
+              </a:schemeClr>
+            </a:gs>
+          </a:gsLst>
+          <a:path path="circle">
+            <a:fillToRect l="50000" t="50000" r="50000" b="50000"/>
+          </a:path>
         </a:gradFill>
       </a:bgFillStyleLst>
     </a:fmtScheme>
   </a:themeElements>
   <a:objectDefaults/>
   <a:extraClrSchemeLst/>
-  <a:extLst>
-    <a:ext uri="{05A4C25C-085E-4340-85A3-A5531E510DB2}">
-      <thm15:themeFamily xmlns:thm15="http://schemas.microsoft.com/office/thememl/2012/main" name="Office Theme" id="{62F939B6-93AF-4DB8-9C6B-D6C7DFDC589F}" vid="{4A3C46E8-61CC-4603-A589-7422A47A8E4A}"/>
-    </a:ext>
-  </a:extLst>
 </a:theme>
 </file>